--- a/前端部署说明.docx
+++ b/前端部署说明.docx
@@ -1,6 +1,6 @@
 
 <file path=word/document.xml><?xml version="1.0" encoding="utf-8"?>
-<w:document xmlns:wpc="http://schemas.microsoft.com/office/word/2010/wordprocessingCanvas" xmlns:mc="http://schemas.openxmlformats.org/markup-compatibility/2006" xmlns:o="urn:schemas-microsoft-com:office:office" xmlns:r="http://schemas.openxmlformats.org/officeDocument/2006/relationships" xmlns:m="http://schemas.openxmlformats.org/officeDocument/2006/math" xmlns:v="urn:schemas-microsoft-com:vml" xmlns:wp14="http://schemas.microsoft.com/office/word/2010/wordprocessingDrawing" xmlns:wp="http://schemas.openxmlformats.org/drawingml/2006/wordprocessingDrawing" xmlns:w="http://schemas.openxmlformats.org/wordprocessingml/2006/main" xmlns:w14="http://schemas.microsoft.com/office/word/2010/wordml" xmlns:w10="urn:schemas-microsoft-com:office:word" xmlns:w15="http://schemas.microsoft.com/office/word/2012/wordml" xmlns:wpg="http://schemas.microsoft.com/office/word/2010/wordprocessingGroup" xmlns:wpi="http://schemas.microsoft.com/office/word/2010/wordprocessingInk" xmlns:wne="http://schemas.microsoft.com/office/word/2006/wordml" xmlns:wps="http://schemas.microsoft.com/office/word/2010/wordprocessingShape" xmlns:wpsCustomData="http://www.wps.cn/officeDocument/2013/wpsCustomData" mc:Ignorable="w14 w15 wp14">
+<w:document xmlns:wpc="http://schemas.microsoft.com/office/word/2010/wordprocessingCanvas" xmlns:mc="http://schemas.openxmlformats.org/markup-compatibility/2006" xmlns:o="urn:schemas-microsoft-com:office:office" xmlns:r="http://schemas.openxmlformats.org/officeDocument/2006/relationships" xmlns:m="http://schemas.openxmlformats.org/officeDocument/2006/math" xmlns:v="urn:schemas-microsoft-com:vml" xmlns:wp14="http://schemas.microsoft.com/office/word/2010/wordprocessingDrawing" xmlns:wp="http://schemas.openxmlformats.org/drawingml/2006/wordprocessingDrawing" xmlns:w10="urn:schemas-microsoft-com:office:word" xmlns:w="http://schemas.openxmlformats.org/wordprocessingml/2006/main" xmlns:w14="http://schemas.microsoft.com/office/word/2010/wordml" xmlns:w15="http://schemas.microsoft.com/office/word/2012/wordml" xmlns:wpg="http://schemas.microsoft.com/office/word/2010/wordprocessingGroup" xmlns:wpi="http://schemas.microsoft.com/office/word/2010/wordprocessingInk" xmlns:wne="http://schemas.microsoft.com/office/word/2006/wordml" xmlns:wps="http://schemas.microsoft.com/office/word/2010/wordprocessingShape" mc:Ignorable="w14 w15 wp14">
   <w:body>
     <w:p>
       <w:pPr>
@@ -18,14 +18,13 @@
     </w:p>
     <w:p>
       <w:pPr>
-        <w:pStyle w:val="5"/>
+        <w:pStyle w:val="a4"/>
         <w:numPr>
           <w:ilvl w:val="0"/>
           <w:numId w:val="1"/>
         </w:numPr>
         <w:ind w:firstLineChars="0"/>
         <w:rPr>
-          <w:rFonts w:hint="eastAsia"/>
           <w:sz w:val="24"/>
         </w:rPr>
       </w:pPr>
@@ -34,7 +33,14 @@
           <w:rFonts w:hint="eastAsia"/>
           <w:sz w:val="24"/>
         </w:rPr>
-        <w:t>环境安装：首先安装node</w:t>
+        <w:t>环境安装：首先安装</w:t>
+      </w:r>
+      <w:r>
+        <w:rPr>
+          <w:rFonts w:hint="eastAsia"/>
+          <w:sz w:val="24"/>
+        </w:rPr>
+        <w:t>node</w:t>
       </w:r>
       <w:r>
         <w:rPr>
@@ -47,29 +53,23 @@
           <w:rFonts w:hint="eastAsia"/>
           <w:sz w:val="24"/>
         </w:rPr>
-        <w:t>js，根据服务器系统选择版本下载：</w:t>
-      </w:r>
-      <w:r>
-        <w:fldChar w:fldCharType="begin"/>
-      </w:r>
-      <w:r>
-        <w:instrText xml:space="preserve"> HYPERLINK "https://nodejs.org/zh-cn/" </w:instrText>
-      </w:r>
-      <w:r>
-        <w:fldChar w:fldCharType="separate"/>
-      </w:r>
-      <w:r>
-        <w:rPr>
-          <w:rStyle w:val="4"/>
-        </w:rPr>
-        <w:t>https://nodejs.org/zh-cn/</w:t>
-      </w:r>
-      <w:r>
-        <w:rPr>
-          <w:rStyle w:val="4"/>
-        </w:rPr>
-        <w:fldChar w:fldCharType="end"/>
-      </w:r>
+        <w:t>js</w:t>
+      </w:r>
+      <w:r>
+        <w:rPr>
+          <w:rFonts w:hint="eastAsia"/>
+          <w:sz w:val="24"/>
+        </w:rPr>
+        <w:t>，根据服务器系统选择版本下载：</w:t>
+      </w:r>
+      <w:hyperlink r:id="rId8" w:history="1">
+        <w:r>
+          <w:rPr>
+            <w:rStyle w:val="a3"/>
+          </w:rPr>
+          <w:t>https://nodejs.org/zh-cn/</w:t>
+        </w:r>
+      </w:hyperlink>
       <w:r>
         <w:rPr>
           <w:rFonts w:hint="eastAsia"/>
@@ -79,7 +79,7 @@
     </w:p>
     <w:p>
       <w:pPr>
-        <w:pStyle w:val="5"/>
+        <w:pStyle w:val="a4"/>
         <w:numPr>
           <w:ilvl w:val="0"/>
           <w:numId w:val="1"/>
@@ -94,7 +94,77 @@
           <w:rFonts w:hint="eastAsia"/>
           <w:sz w:val="24"/>
         </w:rPr>
-        <w:t>Ruili-front-end是代码文件夹，先将此文件夹拷贝到需要运行程序的服务器下，然后在Ruili-front-end文件夹下运行命令行（win系统下cmd，linux系统下命令行），输入“npm</w:t>
+        <w:t>Ruili-front-end</w:t>
+      </w:r>
+      <w:r>
+        <w:rPr>
+          <w:rFonts w:hint="eastAsia"/>
+          <w:sz w:val="24"/>
+        </w:rPr>
+        <w:t>是代码文件夹，先将此文件夹拷贝到需要运行程序的服务器下，然后在</w:t>
+      </w:r>
+      <w:r>
+        <w:rPr>
+          <w:rFonts w:hint="eastAsia"/>
+          <w:sz w:val="24"/>
+        </w:rPr>
+        <w:t>Ruili-front-end</w:t>
+      </w:r>
+      <w:r>
+        <w:rPr>
+          <w:rFonts w:hint="eastAsia"/>
+          <w:sz w:val="24"/>
+        </w:rPr>
+        <w:t>文件夹下运行命令行（</w:t>
+      </w:r>
+      <w:r>
+        <w:rPr>
+          <w:rFonts w:hint="eastAsia"/>
+          <w:sz w:val="24"/>
+        </w:rPr>
+        <w:t>win</w:t>
+      </w:r>
+      <w:r>
+        <w:rPr>
+          <w:rFonts w:hint="eastAsia"/>
+          <w:sz w:val="24"/>
+        </w:rPr>
+        <w:t>系统下</w:t>
+      </w:r>
+      <w:r>
+        <w:rPr>
+          <w:rFonts w:hint="eastAsia"/>
+          <w:sz w:val="24"/>
+        </w:rPr>
+        <w:t>cmd</w:t>
+      </w:r>
+      <w:r>
+        <w:rPr>
+          <w:rFonts w:hint="eastAsia"/>
+          <w:sz w:val="24"/>
+        </w:rPr>
+        <w:t>，</w:t>
+      </w:r>
+      <w:r>
+        <w:rPr>
+          <w:rFonts w:hint="eastAsia"/>
+          <w:sz w:val="24"/>
+        </w:rPr>
+        <w:t>linux</w:t>
+      </w:r>
+      <w:r>
+        <w:rPr>
+          <w:rFonts w:hint="eastAsia"/>
+          <w:sz w:val="24"/>
+        </w:rPr>
+        <w:t>系统下命令行），输入“</w:t>
+      </w:r>
+      <w:r>
+        <w:rPr>
+          <w:rFonts w:hint="eastAsia"/>
+          <w:sz w:val="24"/>
+        </w:rPr>
+        <w:t>npm</w:t>
       </w:r>
       <w:r>
         <w:rPr>
@@ -107,20 +177,27 @@
           <w:rFonts w:hint="eastAsia"/>
           <w:sz w:val="24"/>
         </w:rPr>
-        <w:t>install”安装依赖，输入后回车。</w:t>
+        <w:t>install</w:t>
+      </w:r>
+      <w:r>
+        <w:rPr>
+          <w:rFonts w:hint="eastAsia"/>
+          <w:sz w:val="24"/>
+        </w:rPr>
+        <w:t>”安装依赖，输入后回车。</w:t>
       </w:r>
     </w:p>
     <w:p>
       <w:pPr>
-        <w:pStyle w:val="5"/>
-        <w:ind w:left="360" w:firstLine="0" w:firstLineChars="0"/>
-        <w:rPr>
-          <w:rFonts w:hint="eastAsia"/>
+        <w:pStyle w:val="a4"/>
+        <w:ind w:left="360" w:firstLineChars="0" w:firstLine="0"/>
+        <w:rPr>
           <w:sz w:val="24"/>
         </w:rPr>
       </w:pPr>
       <w:r>
         <w:rPr>
+          <w:noProof/>
           <w:sz w:val="24"/>
         </w:rPr>
         <w:drawing>
@@ -141,7 +218,7 @@
                     </pic:cNvPicPr>
                   </pic:nvPicPr>
                   <pic:blipFill>
-                    <a:blip r:embed="rId4">
+                    <a:blip r:embed="rId9">
                       <a:extLst>
                         <a:ext uri="{28A0092B-C50C-407E-A947-70E740481C1C}">
                           <a14:useLocalDpi xmlns:a14="http://schemas.microsoft.com/office/drawing/2010/main" val="0"/>
@@ -175,8 +252,8 @@
     </w:p>
     <w:p>
       <w:pPr>
-        <w:pStyle w:val="5"/>
-        <w:ind w:left="360" w:firstLine="0" w:firstLineChars="0"/>
+        <w:pStyle w:val="a4"/>
+        <w:ind w:left="360" w:firstLineChars="0" w:firstLine="0"/>
         <w:rPr>
           <w:sz w:val="24"/>
         </w:rPr>
@@ -186,7 +263,28 @@
           <w:rFonts w:hint="eastAsia"/>
           <w:sz w:val="24"/>
         </w:rPr>
-        <w:t>（如果服务器网络较差，建议安装淘宝镜像cnpm，使用cnpm</w:t>
+        <w:t>（如果服务器网络较差，建议安装淘宝镜像</w:t>
+      </w:r>
+      <w:r>
+        <w:rPr>
+          <w:rFonts w:hint="eastAsia"/>
+          <w:sz w:val="24"/>
+        </w:rPr>
+        <w:t>cnpm</w:t>
+      </w:r>
+      <w:r>
+        <w:rPr>
+          <w:rFonts w:hint="eastAsia"/>
+          <w:sz w:val="24"/>
+        </w:rPr>
+        <w:t>，使用</w:t>
+      </w:r>
+      <w:r>
+        <w:rPr>
+          <w:rFonts w:hint="eastAsia"/>
+          <w:sz w:val="24"/>
+        </w:rPr>
+        <w:t>cnpm</w:t>
       </w:r>
       <w:r>
         <w:rPr>
@@ -199,7 +297,28 @@
           <w:rFonts w:hint="eastAsia"/>
           <w:sz w:val="24"/>
         </w:rPr>
-        <w:t>install安装）安装成功如下图所示，依赖包的数量可能略有不同，Ruili-front-end文件夹下出现一个名为</w:t>
+        <w:t>install</w:t>
+      </w:r>
+      <w:r>
+        <w:rPr>
+          <w:rFonts w:hint="eastAsia"/>
+          <w:sz w:val="24"/>
+        </w:rPr>
+        <w:t>安装）安装成功如下图所示，依赖包的数量可能略有不同，</w:t>
+      </w:r>
+      <w:r>
+        <w:rPr>
+          <w:rFonts w:hint="eastAsia"/>
+          <w:sz w:val="24"/>
+        </w:rPr>
+        <w:t>Ruili-front-end</w:t>
+      </w:r>
+      <w:r>
+        <w:rPr>
+          <w:rFonts w:hint="eastAsia"/>
+          <w:sz w:val="24"/>
+        </w:rPr>
+        <w:t>文件夹下出现一个名为</w:t>
       </w:r>
       <w:r>
         <w:rPr>
@@ -217,14 +336,15 @@
     </w:p>
     <w:p>
       <w:pPr>
-        <w:pStyle w:val="5"/>
-        <w:ind w:left="360" w:firstLine="0" w:firstLineChars="0"/>
+        <w:pStyle w:val="a4"/>
+        <w:ind w:left="360" w:firstLineChars="0" w:firstLine="0"/>
         <w:rPr>
           <w:sz w:val="24"/>
         </w:rPr>
       </w:pPr>
       <w:r>
         <w:rPr>
+          <w:noProof/>
           <w:sz w:val="24"/>
         </w:rPr>
         <w:drawing>
@@ -245,7 +365,7 @@
                     </pic:cNvPicPr>
                   </pic:nvPicPr>
                   <pic:blipFill>
-                    <a:blip r:embed="rId5">
+                    <a:blip r:embed="rId10">
                       <a:extLst>
                         <a:ext uri="{28A0092B-C50C-407E-A947-70E740481C1C}">
                           <a14:useLocalDpi xmlns:a14="http://schemas.microsoft.com/office/drawing/2010/main" val="0"/>
@@ -279,30 +399,7 @@
     </w:p>
     <w:p>
       <w:pPr>
-        <w:pStyle w:val="5"/>
-        <w:numPr>
-          <w:ilvl w:val="0"/>
-          <w:numId w:val="1"/>
-        </w:numPr>
-        <w:ind w:left="360" w:leftChars="0" w:hanging="360" w:firstLineChars="0"/>
-        <w:rPr>
-          <w:rFonts w:hint="default" w:eastAsiaTheme="minorEastAsia"/>
-          <w:sz w:val="24"/>
-          <w:lang w:val="en-US" w:eastAsia="zh-CN"/>
-        </w:rPr>
-      </w:pPr>
-      <w:r>
-        <w:rPr>
-          <w:rFonts w:hint="eastAsia"/>
-          <w:sz w:val="24"/>
-          <w:lang w:val="en-US" w:eastAsia="zh-CN"/>
-        </w:rPr>
-        <w:t>同样的方法，在命令行中输入“ npm install xlsx --save”，安装插件，输入后回车。</w:t>
-      </w:r>
-    </w:p>
-    <w:p>
-      <w:pPr>
-        <w:pStyle w:val="5"/>
+        <w:pStyle w:val="a4"/>
         <w:numPr>
           <w:ilvl w:val="0"/>
           <w:numId w:val="1"/>
@@ -317,73 +414,48 @@
           <w:rFonts w:hint="eastAsia"/>
           <w:sz w:val="24"/>
         </w:rPr>
-        <w:t>src为代码文件夹，</w:t>
+        <w:t>同样的方法，在命令行中输入“</w:t>
+      </w:r>
+      <w:r>
+        <w:rPr>
+          <w:rFonts w:hint="eastAsia"/>
+          <w:sz w:val="24"/>
+        </w:rPr>
+        <w:t xml:space="preserve"> npm install xlsx --save</w:t>
+      </w:r>
+      <w:r>
+        <w:rPr>
+          <w:rFonts w:hint="eastAsia"/>
+          <w:sz w:val="24"/>
+        </w:rPr>
+        <w:t>”，安装插件，输入后回车；安装完毕后，再输入“</w:t>
+      </w:r>
+      <w:r>
+        <w:rPr>
+          <w:sz w:val="24"/>
+        </w:rPr>
+        <w:t>npm install --save @ant-design/icons</w:t>
+      </w:r>
+      <w:r>
+        <w:rPr>
+          <w:rFonts w:hint="eastAsia"/>
+          <w:sz w:val="24"/>
+        </w:rPr>
+        <w:t>”</w:t>
+      </w:r>
+      <w:r>
+        <w:rPr>
+          <w:rFonts w:hint="eastAsia"/>
+          <w:sz w:val="24"/>
+        </w:rPr>
+        <w:t>，完成初始准备工作。</w:t>
       </w:r>
       <w:bookmarkStart w:id="0" w:name="_GoBack"/>
       <w:bookmarkEnd w:id="0"/>
-      <w:r>
-        <w:rPr>
-          <w:rFonts w:hint="eastAsia"/>
-          <w:sz w:val="24"/>
-        </w:rPr>
-        <w:t>package</w:t>
-      </w:r>
-      <w:r>
-        <w:rPr>
-          <w:sz w:val="24"/>
-        </w:rPr>
-        <w:t>.json</w:t>
-      </w:r>
-      <w:r>
-        <w:rPr>
-          <w:rFonts w:hint="eastAsia"/>
-          <w:sz w:val="24"/>
-        </w:rPr>
-        <w:t>为配置文件，可以修改依赖包及其版本。如果后端服务迁移到新服务器上，请确认src-axios-config</w:t>
-      </w:r>
-      <w:r>
-        <w:rPr>
-          <w:sz w:val="24"/>
-        </w:rPr>
-        <w:t>.js</w:t>
-      </w:r>
-      <w:r>
-        <w:rPr>
-          <w:rFonts w:hint="eastAsia"/>
-          <w:sz w:val="24"/>
-        </w:rPr>
-        <w:t>中的</w:t>
-      </w:r>
-      <w:r>
-        <w:rPr>
-          <w:sz w:val="24"/>
-        </w:rPr>
-        <w:t>requestIp</w:t>
-      </w:r>
-      <w:r>
-        <w:rPr>
-          <w:rFonts w:hint="eastAsia"/>
-          <w:sz w:val="24"/>
-        </w:rPr>
-        <w:t>为正确的访问I</w:t>
-      </w:r>
-      <w:r>
-        <w:rPr>
-          <w:sz w:val="24"/>
-        </w:rPr>
-        <w:t>P</w:t>
-      </w:r>
-      <w:r>
-        <w:rPr>
-          <w:rFonts w:hint="eastAsia"/>
-          <w:sz w:val="24"/>
-        </w:rPr>
-        <w:t>及端口号。</w:t>
-      </w:r>
     </w:p>
     <w:p>
       <w:pPr>
-        <w:pStyle w:val="5"/>
+        <w:pStyle w:val="a4"/>
         <w:numPr>
           <w:ilvl w:val="0"/>
           <w:numId w:val="1"/>
@@ -398,111 +470,98 @@
           <w:rFonts w:hint="eastAsia"/>
           <w:sz w:val="24"/>
         </w:rPr>
-        <w:t>在Ruili-front-end文件夹下运行命令行，输入“npm</w:t>
-      </w:r>
-      <w:r>
-        <w:rPr>
-          <w:sz w:val="24"/>
-        </w:rPr>
-        <w:t xml:space="preserve"> </w:t>
-      </w:r>
-      <w:r>
-        <w:rPr>
-          <w:rFonts w:hint="eastAsia"/>
-          <w:sz w:val="24"/>
-        </w:rPr>
-        <w:t>start”，开启前端服务测试模式，默认在3000端口启动服务，</w:t>
-      </w:r>
-      <w:r>
-        <w:rPr>
-          <w:rFonts w:hint="eastAsia"/>
-          <w:sz w:val="24"/>
-          <w:lang w:val="en-US" w:eastAsia="zh-CN"/>
-        </w:rPr>
-        <w:t>此时</w:t>
-      </w:r>
-      <w:r>
-        <w:rPr>
-          <w:rFonts w:hint="eastAsia"/>
-          <w:sz w:val="24"/>
-        </w:rPr>
-        <w:t>修改代码，前端服务可以及时看到修改。</w:t>
-      </w:r>
-      <w:r>
-        <w:rPr>
-          <w:rFonts w:hint="eastAsia"/>
-          <w:sz w:val="24"/>
-          <w:lang w:val="en-US" w:eastAsia="zh-CN"/>
-        </w:rPr>
-        <w:t>注意，为了正常使用地图功能，需要在</w:t>
-      </w:r>
-      <w:r>
-        <w:rPr>
-          <w:rFonts w:hint="eastAsia"/>
-          <w:sz w:val="24"/>
-        </w:rPr>
-        <w:t>Ruili-front-end文件夹下运行命令行，输入“npm</w:t>
-      </w:r>
-      <w:r>
-        <w:rPr>
-          <w:sz w:val="24"/>
-        </w:rPr>
-        <w:t xml:space="preserve"> </w:t>
-      </w:r>
-      <w:r>
-        <w:rPr>
-          <w:rFonts w:hint="eastAsia"/>
-          <w:sz w:val="24"/>
-          <w:lang w:val="en-US" w:eastAsia="zh-CN"/>
-        </w:rPr>
-        <w:t>install react-bmap</w:t>
-      </w:r>
-      <w:r>
-        <w:rPr>
-          <w:rFonts w:hint="eastAsia"/>
-          <w:sz w:val="24"/>
-        </w:rPr>
-        <w:t>”</w:t>
-      </w:r>
-      <w:r>
-        <w:rPr>
-          <w:rFonts w:hint="eastAsia"/>
-          <w:sz w:val="24"/>
-          <w:lang w:eastAsia="zh-CN"/>
-        </w:rPr>
-        <w:t>。</w:t>
-      </w:r>
-      <w:r>
-        <w:rPr>
-          <w:rFonts w:hint="eastAsia"/>
-          <w:sz w:val="24"/>
-        </w:rPr>
-        <w:t>如果需要正式上线，请使用nginx搭配“n</w:t>
-      </w:r>
-      <w:r>
-        <w:rPr>
-          <w:sz w:val="24"/>
-        </w:rPr>
-        <w:t>pm build</w:t>
-      </w:r>
-      <w:r>
-        <w:rPr>
-          <w:rFonts w:hint="eastAsia"/>
-          <w:sz w:val="24"/>
-        </w:rPr>
-        <w:t>”命令进行部署。</w:t>
+        <w:t>src</w:t>
+      </w:r>
+      <w:r>
+        <w:rPr>
+          <w:rFonts w:hint="eastAsia"/>
+          <w:sz w:val="24"/>
+        </w:rPr>
+        <w:t>为代码文件夹，</w:t>
+      </w:r>
+      <w:r>
+        <w:rPr>
+          <w:rFonts w:hint="eastAsia"/>
+          <w:sz w:val="24"/>
+        </w:rPr>
+        <w:t>package</w:t>
+      </w:r>
+      <w:r>
+        <w:rPr>
+          <w:sz w:val="24"/>
+        </w:rPr>
+        <w:t>.json</w:t>
+      </w:r>
+      <w:r>
+        <w:rPr>
+          <w:rFonts w:hint="eastAsia"/>
+          <w:sz w:val="24"/>
+        </w:rPr>
+        <w:t>为配置文件，可以修改依赖包及其版本。如果后端服务迁移到新服务器上，请确认</w:t>
+      </w:r>
+      <w:r>
+        <w:rPr>
+          <w:rFonts w:hint="eastAsia"/>
+          <w:sz w:val="24"/>
+        </w:rPr>
+        <w:t>src-axios-config</w:t>
+      </w:r>
+      <w:r>
+        <w:rPr>
+          <w:sz w:val="24"/>
+        </w:rPr>
+        <w:t>.js</w:t>
+      </w:r>
+      <w:r>
+        <w:rPr>
+          <w:rFonts w:hint="eastAsia"/>
+          <w:sz w:val="24"/>
+        </w:rPr>
+        <w:t>中的</w:t>
+      </w:r>
+      <w:r>
+        <w:rPr>
+          <w:sz w:val="24"/>
+        </w:rPr>
+        <w:t>requestIp</w:t>
+      </w:r>
+      <w:r>
+        <w:rPr>
+          <w:rFonts w:hint="eastAsia"/>
+          <w:sz w:val="24"/>
+        </w:rPr>
+        <w:t>为正确的访问</w:t>
+      </w:r>
+      <w:r>
+        <w:rPr>
+          <w:rFonts w:hint="eastAsia"/>
+          <w:sz w:val="24"/>
+        </w:rPr>
+        <w:t>I</w:t>
+      </w:r>
+      <w:r>
+        <w:rPr>
+          <w:sz w:val="24"/>
+        </w:rPr>
+        <w:t>P</w:t>
+      </w:r>
+      <w:r>
+        <w:rPr>
+          <w:rFonts w:hint="eastAsia"/>
+          <w:sz w:val="24"/>
+        </w:rPr>
+        <w:t>及端口号。</w:t>
       </w:r>
     </w:p>
     <w:p>
       <w:pPr>
-        <w:pStyle w:val="5"/>
+        <w:pStyle w:val="a4"/>
         <w:numPr>
           <w:ilvl w:val="0"/>
           <w:numId w:val="1"/>
         </w:numPr>
         <w:ind w:firstLineChars="0"/>
         <w:rPr>
-          <w:rFonts w:hint="eastAsia"/>
           <w:sz w:val="24"/>
         </w:rPr>
       </w:pPr>
@@ -511,7 +570,167 @@
           <w:rFonts w:hint="eastAsia"/>
           <w:sz w:val="24"/>
         </w:rPr>
-        <w:t>正式部署：首先下载和安装nginx。在Ruili-front-end文件夹下运行命令行，输入“n</w:t>
+        <w:t>在</w:t>
+      </w:r>
+      <w:r>
+        <w:rPr>
+          <w:rFonts w:hint="eastAsia"/>
+          <w:sz w:val="24"/>
+        </w:rPr>
+        <w:t>Ruili-front-end</w:t>
+      </w:r>
+      <w:r>
+        <w:rPr>
+          <w:rFonts w:hint="eastAsia"/>
+          <w:sz w:val="24"/>
+        </w:rPr>
+        <w:t>文件夹下运行命令行，输入“</w:t>
+      </w:r>
+      <w:r>
+        <w:rPr>
+          <w:rFonts w:hint="eastAsia"/>
+          <w:sz w:val="24"/>
+        </w:rPr>
+        <w:t>npm</w:t>
+      </w:r>
+      <w:r>
+        <w:rPr>
+          <w:sz w:val="24"/>
+        </w:rPr>
+        <w:t xml:space="preserve"> </w:t>
+      </w:r>
+      <w:r>
+        <w:rPr>
+          <w:rFonts w:hint="eastAsia"/>
+          <w:sz w:val="24"/>
+        </w:rPr>
+        <w:t>start</w:t>
+      </w:r>
+      <w:r>
+        <w:rPr>
+          <w:rFonts w:hint="eastAsia"/>
+          <w:sz w:val="24"/>
+        </w:rPr>
+        <w:t>”，开启前端服务测试模式，默认在</w:t>
+      </w:r>
+      <w:r>
+        <w:rPr>
+          <w:rFonts w:hint="eastAsia"/>
+          <w:sz w:val="24"/>
+        </w:rPr>
+        <w:t>3000</w:t>
+      </w:r>
+      <w:r>
+        <w:rPr>
+          <w:rFonts w:hint="eastAsia"/>
+          <w:sz w:val="24"/>
+        </w:rPr>
+        <w:t>端口启动服务，</w:t>
+      </w:r>
+      <w:r>
+        <w:rPr>
+          <w:rFonts w:hint="eastAsia"/>
+          <w:sz w:val="24"/>
+        </w:rPr>
+        <w:t>此时</w:t>
+      </w:r>
+      <w:r>
+        <w:rPr>
+          <w:rFonts w:hint="eastAsia"/>
+          <w:sz w:val="24"/>
+        </w:rPr>
+        <w:t>修改代码，前端服务可以及时看到修改。</w:t>
+      </w:r>
+      <w:r>
+        <w:rPr>
+          <w:rFonts w:hint="eastAsia"/>
+          <w:sz w:val="24"/>
+        </w:rPr>
+        <w:t>注意，为了正常使用地图功能，需要在</w:t>
+      </w:r>
+      <w:r>
+        <w:rPr>
+          <w:rFonts w:hint="eastAsia"/>
+          <w:sz w:val="24"/>
+        </w:rPr>
+        <w:t>Ruili-front-end</w:t>
+      </w:r>
+      <w:r>
+        <w:rPr>
+          <w:rFonts w:hint="eastAsia"/>
+          <w:sz w:val="24"/>
+        </w:rPr>
+        <w:t>文件夹下运行</w:t>
+      </w:r>
+      <w:r>
+        <w:rPr>
+          <w:rFonts w:hint="eastAsia"/>
+          <w:sz w:val="24"/>
+        </w:rPr>
+        <w:lastRenderedPageBreak/>
+        <w:t>命令行，输入“</w:t>
+      </w:r>
+      <w:r>
+        <w:rPr>
+          <w:rFonts w:hint="eastAsia"/>
+          <w:sz w:val="24"/>
+        </w:rPr>
+        <w:t>npm</w:t>
+      </w:r>
+      <w:r>
+        <w:rPr>
+          <w:sz w:val="24"/>
+        </w:rPr>
+        <w:t xml:space="preserve"> </w:t>
+      </w:r>
+      <w:r>
+        <w:rPr>
+          <w:rFonts w:hint="eastAsia"/>
+          <w:sz w:val="24"/>
+        </w:rPr>
+        <w:t>install react-bmap</w:t>
+      </w:r>
+      <w:r>
+        <w:rPr>
+          <w:rFonts w:hint="eastAsia"/>
+          <w:sz w:val="24"/>
+        </w:rPr>
+        <w:t>”</w:t>
+      </w:r>
+      <w:r>
+        <w:rPr>
+          <w:rFonts w:hint="eastAsia"/>
+          <w:sz w:val="24"/>
+        </w:rPr>
+        <w:t>。</w:t>
+      </w:r>
+      <w:r>
+        <w:rPr>
+          <w:rFonts w:hint="eastAsia"/>
+          <w:sz w:val="24"/>
+        </w:rPr>
+        <w:t>如果需要正式上线，请使用</w:t>
+      </w:r>
+      <w:r>
+        <w:rPr>
+          <w:rFonts w:hint="eastAsia"/>
+          <w:sz w:val="24"/>
+        </w:rPr>
+        <w:t>nginx</w:t>
+      </w:r>
+      <w:r>
+        <w:rPr>
+          <w:rFonts w:hint="eastAsia"/>
+          <w:sz w:val="24"/>
+        </w:rPr>
+        <w:t>搭配“</w:t>
+      </w:r>
+      <w:r>
+        <w:rPr>
+          <w:rFonts w:hint="eastAsia"/>
+          <w:sz w:val="24"/>
+        </w:rPr>
+        <w:t>n</w:t>
       </w:r>
       <w:r>
         <w:rPr>
@@ -524,26 +743,195 @@
           <w:rFonts w:hint="eastAsia"/>
           <w:sz w:val="24"/>
         </w:rPr>
-        <w:t>”，执行成功后可以看到出现了一个名为build的文件夹。对nginx配置文件进行修改，将代码地址指向build文件夹，启动nginx。</w:t>
+        <w:t>”命令进行部署。</w:t>
+      </w:r>
+    </w:p>
+    <w:p>
+      <w:pPr>
+        <w:pStyle w:val="a4"/>
+        <w:numPr>
+          <w:ilvl w:val="0"/>
+          <w:numId w:val="1"/>
+        </w:numPr>
+        <w:ind w:firstLineChars="0"/>
+        <w:rPr>
+          <w:sz w:val="24"/>
+        </w:rPr>
+      </w:pPr>
+      <w:r>
+        <w:rPr>
+          <w:rFonts w:hint="eastAsia"/>
+          <w:sz w:val="24"/>
+        </w:rPr>
+        <w:t>正式部署：首先下载和安装</w:t>
+      </w:r>
+      <w:r>
+        <w:rPr>
+          <w:rFonts w:hint="eastAsia"/>
+          <w:sz w:val="24"/>
+        </w:rPr>
+        <w:t>nginx</w:t>
+      </w:r>
+      <w:r>
+        <w:rPr>
+          <w:rFonts w:hint="eastAsia"/>
+          <w:sz w:val="24"/>
+        </w:rPr>
+        <w:t>。在</w:t>
+      </w:r>
+      <w:r>
+        <w:rPr>
+          <w:rFonts w:hint="eastAsia"/>
+          <w:sz w:val="24"/>
+        </w:rPr>
+        <w:t>Ruili-front-end</w:t>
+      </w:r>
+      <w:r>
+        <w:rPr>
+          <w:rFonts w:hint="eastAsia"/>
+          <w:sz w:val="24"/>
+        </w:rPr>
+        <w:t>文件夹下运行命令行，输入“</w:t>
+      </w:r>
+      <w:r>
+        <w:rPr>
+          <w:rFonts w:hint="eastAsia"/>
+          <w:sz w:val="24"/>
+        </w:rPr>
+        <w:t>n</w:t>
+      </w:r>
+      <w:r>
+        <w:rPr>
+          <w:sz w:val="24"/>
+        </w:rPr>
+        <w:t>pm build</w:t>
+      </w:r>
+      <w:r>
+        <w:rPr>
+          <w:rFonts w:hint="eastAsia"/>
+          <w:sz w:val="24"/>
+        </w:rPr>
+        <w:t>”，</w:t>
+      </w:r>
+      <w:r>
+        <w:rPr>
+          <w:rFonts w:hint="eastAsia"/>
+          <w:sz w:val="24"/>
+        </w:rPr>
+        <w:t>执行成功后可以看到出现了一个名为</w:t>
+      </w:r>
+      <w:r>
+        <w:rPr>
+          <w:rFonts w:hint="eastAsia"/>
+          <w:sz w:val="24"/>
+        </w:rPr>
+        <w:t>build</w:t>
+      </w:r>
+      <w:r>
+        <w:rPr>
+          <w:rFonts w:hint="eastAsia"/>
+          <w:sz w:val="24"/>
+        </w:rPr>
+        <w:t>的文件夹。对</w:t>
+      </w:r>
+      <w:r>
+        <w:rPr>
+          <w:rFonts w:hint="eastAsia"/>
+          <w:sz w:val="24"/>
+        </w:rPr>
+        <w:t>nginx</w:t>
+      </w:r>
+      <w:r>
+        <w:rPr>
+          <w:rFonts w:hint="eastAsia"/>
+          <w:sz w:val="24"/>
+        </w:rPr>
+        <w:t>配置文件进行修改，将代码地址指向</w:t>
+      </w:r>
+      <w:r>
+        <w:rPr>
+          <w:rFonts w:hint="eastAsia"/>
+          <w:sz w:val="24"/>
+        </w:rPr>
+        <w:t>build</w:t>
+      </w:r>
+      <w:r>
+        <w:rPr>
+          <w:rFonts w:hint="eastAsia"/>
+          <w:sz w:val="24"/>
+        </w:rPr>
+        <w:t>文件夹，启动</w:t>
+      </w:r>
+      <w:r>
+        <w:rPr>
+          <w:rFonts w:hint="eastAsia"/>
+          <w:sz w:val="24"/>
+        </w:rPr>
+        <w:t>nginx</w:t>
+      </w:r>
+      <w:r>
+        <w:rPr>
+          <w:rFonts w:hint="eastAsia"/>
+          <w:sz w:val="24"/>
+        </w:rPr>
+        <w:t>。</w:t>
       </w:r>
     </w:p>
     <w:sectPr>
       <w:pgSz w:w="11906" w:h="16838"/>
       <w:pgMar w:top="1440" w:right="1800" w:bottom="1440" w:left="1800" w:header="851" w:footer="992" w:gutter="0"/>
-      <w:cols w:space="425" w:num="1"/>
-      <w:docGrid w:type="lines" w:linePitch="312" w:charSpace="0"/>
+      <w:cols w:space="425"/>
+      <w:docGrid w:type="lines" w:linePitch="312"/>
     </w:sectPr>
   </w:body>
 </w:document>
 </file>
 
+<file path=word/endnotes.xml><?xml version="1.0" encoding="utf-8"?>
+<w:endnotes xmlns:wpc="http://schemas.microsoft.com/office/word/2010/wordprocessingCanvas" xmlns:mc="http://schemas.openxmlformats.org/markup-compatibility/2006" xmlns:o="urn:schemas-microsoft-com:office:office" xmlns:r="http://schemas.openxmlformats.org/officeDocument/2006/relationships" xmlns:m="http://schemas.openxmlformats.org/officeDocument/2006/math" xmlns:v="urn:schemas-microsoft-com:vml" xmlns:wp14="http://schemas.microsoft.com/office/word/2010/wordprocessingDrawing" xmlns:wp="http://schemas.openxmlformats.org/drawingml/2006/wordprocessingDrawing" xmlns:w10="urn:schemas-microsoft-com:office:word" xmlns:w="http://schemas.openxmlformats.org/wordprocessingml/2006/main" xmlns:w14="http://schemas.microsoft.com/office/word/2010/wordml" xmlns:w15="http://schemas.microsoft.com/office/word/2012/wordml" xmlns:wpg="http://schemas.microsoft.com/office/word/2010/wordprocessingGroup" xmlns:wpi="http://schemas.microsoft.com/office/word/2010/wordprocessingInk" xmlns:wne="http://schemas.microsoft.com/office/word/2006/wordml" xmlns:wps="http://schemas.microsoft.com/office/word/2010/wordprocessingShape" mc:Ignorable="w14 w15 wp14">
+  <w:endnote w:type="separator" w:id="-1">
+    <w:p>
+      <w:r>
+        <w:separator/>
+      </w:r>
+    </w:p>
+  </w:endnote>
+  <w:endnote w:type="continuationSeparator" w:id="0">
+    <w:p>
+      <w:r>
+        <w:continuationSeparator/>
+      </w:r>
+    </w:p>
+  </w:endnote>
+</w:endnotes>
+</file>
+
+<file path=word/footnotes.xml><?xml version="1.0" encoding="utf-8"?>
+<w:footnotes xmlns:wpc="http://schemas.microsoft.com/office/word/2010/wordprocessingCanvas" xmlns:mc="http://schemas.openxmlformats.org/markup-compatibility/2006" xmlns:o="urn:schemas-microsoft-com:office:office" xmlns:r="http://schemas.openxmlformats.org/officeDocument/2006/relationships" xmlns:m="http://schemas.openxmlformats.org/officeDocument/2006/math" xmlns:v="urn:schemas-microsoft-com:vml" xmlns:wp14="http://schemas.microsoft.com/office/word/2010/wordprocessingDrawing" xmlns:wp="http://schemas.openxmlformats.org/drawingml/2006/wordprocessingDrawing" xmlns:w10="urn:schemas-microsoft-com:office:word" xmlns:w="http://schemas.openxmlformats.org/wordprocessingml/2006/main" xmlns:w14="http://schemas.microsoft.com/office/word/2010/wordml" xmlns:w15="http://schemas.microsoft.com/office/word/2012/wordml" xmlns:wpg="http://schemas.microsoft.com/office/word/2010/wordprocessingGroup" xmlns:wpi="http://schemas.microsoft.com/office/word/2010/wordprocessingInk" xmlns:wne="http://schemas.microsoft.com/office/word/2006/wordml" xmlns:wps="http://schemas.microsoft.com/office/word/2010/wordprocessingShape" mc:Ignorable="w14 w15 wp14">
+  <w:footnote w:type="separator" w:id="-1">
+    <w:p>
+      <w:r>
+        <w:separator/>
+      </w:r>
+    </w:p>
+  </w:footnote>
+  <w:footnote w:type="continuationSeparator" w:id="0">
+    <w:p>
+      <w:r>
+        <w:continuationSeparator/>
+      </w:r>
+    </w:p>
+  </w:footnote>
+</w:footnotes>
+</file>
+
 <file path=word/numbering.xml><?xml version="1.0" encoding="utf-8"?>
-<w:numbering xmlns:wpc="http://schemas.microsoft.com/office/word/2010/wordprocessingCanvas" xmlns:mc="http://schemas.openxmlformats.org/markup-compatibility/2006" xmlns:o="urn:schemas-microsoft-com:office:office" xmlns:r="http://schemas.openxmlformats.org/officeDocument/2006/relationships" xmlns:m="http://schemas.openxmlformats.org/officeDocument/2006/math" xmlns:v="urn:schemas-microsoft-com:vml" xmlns:wp14="http://schemas.microsoft.com/office/word/2010/wordprocessingDrawing" xmlns:wp="http://schemas.openxmlformats.org/drawingml/2006/wordprocessingDrawing" xmlns:w10="urn:schemas-microsoft-com:office:word" xmlns:w="http://schemas.openxmlformats.org/wordprocessingml/2006/main" xmlns:w14="http://schemas.microsoft.com/office/word/2010/wordml" xmlns:wpg="http://schemas.microsoft.com/office/word/2010/wordprocessingGroup" xmlns:wpi="http://schemas.microsoft.com/office/word/2010/wordprocessingInk" xmlns:wne="http://schemas.microsoft.com/office/word/2006/wordml" xmlns:wps="http://schemas.microsoft.com/office/word/2010/wordprocessingShape" xmlns:wpsCustomData="http://www.wps.cn/officeDocument/2013/wpsCustomData" mc:Ignorable="w14 wp14">
+<w:numbering xmlns:wpc="http://schemas.microsoft.com/office/word/2010/wordprocessingCanvas" xmlns:mc="http://schemas.openxmlformats.org/markup-compatibility/2006" xmlns:o="urn:schemas-microsoft-com:office:office" xmlns:r="http://schemas.openxmlformats.org/officeDocument/2006/relationships" xmlns:m="http://schemas.openxmlformats.org/officeDocument/2006/math" xmlns:v="urn:schemas-microsoft-com:vml" xmlns:wp14="http://schemas.microsoft.com/office/word/2010/wordprocessingDrawing" xmlns:wp="http://schemas.openxmlformats.org/drawingml/2006/wordprocessingDrawing" xmlns:w10="urn:schemas-microsoft-com:office:word" xmlns:w="http://schemas.openxmlformats.org/wordprocessingml/2006/main" xmlns:w14="http://schemas.microsoft.com/office/word/2010/wordml" xmlns:w15="http://schemas.microsoft.com/office/word/2012/wordml" xmlns:wpg="http://schemas.microsoft.com/office/word/2010/wordprocessingGroup" xmlns:wpi="http://schemas.microsoft.com/office/word/2010/wordprocessingInk" xmlns:wne="http://schemas.microsoft.com/office/word/2006/wordml" xmlns:wps="http://schemas.microsoft.com/office/word/2010/wordprocessingShape" mc:Ignorable="w14 w15 wp14">
   <w:abstractNum w:abstractNumId="0">
     <w:nsid w:val="44B5185E"/>
     <w:multiLevelType w:val="multilevel"/>
     <w:tmpl w:val="44B5185E"/>
-    <w:lvl w:ilvl="0" w:tentative="0">
+    <w:lvl w:ilvl="0">
       <w:start w:val="1"/>
       <w:numFmt w:val="decimal"/>
       <w:lvlText w:val="%1."/>
@@ -555,7 +943,7 @@
         <w:rFonts w:hint="default"/>
       </w:rPr>
     </w:lvl>
-    <w:lvl w:ilvl="1" w:tentative="0">
+    <w:lvl w:ilvl="1">
       <w:start w:val="1"/>
       <w:numFmt w:val="lowerLetter"/>
       <w:lvlText w:val="%2)"/>
@@ -564,7 +952,7 @@
         <w:ind w:left="840" w:hanging="420"/>
       </w:pPr>
     </w:lvl>
-    <w:lvl w:ilvl="2" w:tentative="0">
+    <w:lvl w:ilvl="2">
       <w:start w:val="1"/>
       <w:numFmt w:val="lowerRoman"/>
       <w:lvlText w:val="%3."/>
@@ -573,7 +961,7 @@
         <w:ind w:left="1260" w:hanging="420"/>
       </w:pPr>
     </w:lvl>
-    <w:lvl w:ilvl="3" w:tentative="0">
+    <w:lvl w:ilvl="3">
       <w:start w:val="1"/>
       <w:numFmt w:val="decimal"/>
       <w:lvlText w:val="%4."/>
@@ -582,7 +970,7 @@
         <w:ind w:left="1680" w:hanging="420"/>
       </w:pPr>
     </w:lvl>
-    <w:lvl w:ilvl="4" w:tentative="0">
+    <w:lvl w:ilvl="4">
       <w:start w:val="1"/>
       <w:numFmt w:val="lowerLetter"/>
       <w:lvlText w:val="%5)"/>
@@ -591,7 +979,7 @@
         <w:ind w:left="2100" w:hanging="420"/>
       </w:pPr>
     </w:lvl>
-    <w:lvl w:ilvl="5" w:tentative="0">
+    <w:lvl w:ilvl="5">
       <w:start w:val="1"/>
       <w:numFmt w:val="lowerRoman"/>
       <w:lvlText w:val="%6."/>
@@ -600,7 +988,7 @@
         <w:ind w:left="2520" w:hanging="420"/>
       </w:pPr>
     </w:lvl>
-    <w:lvl w:ilvl="6" w:tentative="0">
+    <w:lvl w:ilvl="6">
       <w:start w:val="1"/>
       <w:numFmt w:val="decimal"/>
       <w:lvlText w:val="%7."/>
@@ -609,7 +997,7 @@
         <w:ind w:left="2940" w:hanging="420"/>
       </w:pPr>
     </w:lvl>
-    <w:lvl w:ilvl="7" w:tentative="0">
+    <w:lvl w:ilvl="7">
       <w:start w:val="1"/>
       <w:numFmt w:val="lowerLetter"/>
       <w:lvlText w:val="%8)"/>
@@ -618,7 +1006,7 @@
         <w:ind w:left="3360" w:hanging="420"/>
       </w:pPr>
     </w:lvl>
-    <w:lvl w:ilvl="8" w:tentative="0">
+    <w:lvl w:ilvl="8">
       <w:start w:val="1"/>
       <w:numFmt w:val="lowerRoman"/>
       <w:lvlText w:val="%9."/>
@@ -635,296 +1023,413 @@
 </file>
 
 <file path=word/styles.xml><?xml version="1.0" encoding="utf-8"?>
-<w:styles xmlns:mc="http://schemas.openxmlformats.org/markup-compatibility/2006" xmlns:o="urn:schemas-microsoft-com:office:office" xmlns:r="http://schemas.openxmlformats.org/officeDocument/2006/relationships" xmlns:m="http://schemas.openxmlformats.org/officeDocument/2006/math" xmlns:v="urn:schemas-microsoft-com:vml" xmlns:w="http://schemas.openxmlformats.org/wordprocessingml/2006/main" xmlns:w14="http://schemas.microsoft.com/office/word/2010/wordml" xmlns:w10="urn:schemas-microsoft-com:office:word" xmlns:sl="http://schemas.openxmlformats.org/schemaLibrary/2006/main" xmlns:wpsCustomData="http://www.wps.cn/officeDocument/2013/wpsCustomData" mc:Ignorable="w14">
+<w:styles xmlns:mc="http://schemas.openxmlformats.org/markup-compatibility/2006" xmlns:r="http://schemas.openxmlformats.org/officeDocument/2006/relationships" xmlns:w="http://schemas.openxmlformats.org/wordprocessingml/2006/main" xmlns:w14="http://schemas.microsoft.com/office/word/2010/wordml" xmlns:w15="http://schemas.microsoft.com/office/word/2012/wordml" mc:Ignorable="w14 w15">
   <w:docDefaults>
     <w:rPrDefault>
       <w:rPr>
-        <w:rFonts w:ascii="Times New Roman" w:hAnsi="Times New Roman" w:eastAsia="宋体" w:cs="Times New Roman"/>
+        <w:rFonts w:ascii="Times New Roman" w:eastAsia="宋体" w:hAnsi="Times New Roman" w:cs="Times New Roman"/>
+        <w:lang w:val="en-US" w:eastAsia="zh-CN" w:bidi="ar-SA"/>
       </w:rPr>
     </w:rPrDefault>
     <w:pPrDefault/>
   </w:docDefaults>
-  <w:latentStyles w:count="260" w:defQFormat="0" w:defUnhideWhenUsed="1" w:defSemiHidden="1" w:defUIPriority="99" w:defLockedState="0">
-    <w:lsdException w:qFormat="1" w:unhideWhenUsed="0" w:uiPriority="0" w:semiHidden="0" w:name="Normal"/>
-    <w:lsdException w:qFormat="1" w:unhideWhenUsed="0" w:uiPriority="9" w:semiHidden="0" w:name="heading 1"/>
-    <w:lsdException w:qFormat="1" w:uiPriority="9" w:name="heading 2"/>
-    <w:lsdException w:qFormat="1" w:uiPriority="9" w:name="heading 3"/>
-    <w:lsdException w:qFormat="1" w:uiPriority="9" w:name="heading 4"/>
-    <w:lsdException w:qFormat="1" w:uiPriority="9" w:name="heading 5"/>
-    <w:lsdException w:qFormat="1" w:uiPriority="9" w:name="heading 6"/>
-    <w:lsdException w:qFormat="1" w:uiPriority="9" w:name="heading 7"/>
-    <w:lsdException w:qFormat="1" w:uiPriority="9" w:name="heading 8"/>
-    <w:lsdException w:qFormat="1" w:uiPriority="9" w:name="heading 9"/>
-    <w:lsdException w:uiPriority="99" w:name="index 1"/>
-    <w:lsdException w:uiPriority="99" w:name="index 2"/>
-    <w:lsdException w:uiPriority="99" w:name="index 3"/>
-    <w:lsdException w:uiPriority="99" w:name="index 4"/>
-    <w:lsdException w:uiPriority="99" w:name="index 5"/>
-    <w:lsdException w:uiPriority="99" w:name="index 6"/>
-    <w:lsdException w:uiPriority="99" w:name="index 7"/>
-    <w:lsdException w:uiPriority="99" w:name="index 8"/>
-    <w:lsdException w:uiPriority="99" w:name="index 9"/>
-    <w:lsdException w:uiPriority="39" w:name="toc 1"/>
-    <w:lsdException w:uiPriority="39" w:name="toc 2"/>
-    <w:lsdException w:uiPriority="39" w:name="toc 3"/>
-    <w:lsdException w:uiPriority="39" w:name="toc 4"/>
-    <w:lsdException w:uiPriority="39" w:name="toc 5"/>
-    <w:lsdException w:uiPriority="39" w:name="toc 6"/>
-    <w:lsdException w:uiPriority="39" w:name="toc 7"/>
-    <w:lsdException w:uiPriority="39" w:name="toc 8"/>
-    <w:lsdException w:uiPriority="39" w:name="toc 9"/>
-    <w:lsdException w:uiPriority="99" w:name="Normal Indent"/>
-    <w:lsdException w:uiPriority="99" w:name="footnote text"/>
-    <w:lsdException w:uiPriority="99" w:name="annotation text"/>
-    <w:lsdException w:uiPriority="99" w:name="header"/>
-    <w:lsdException w:uiPriority="99" w:name="footer"/>
-    <w:lsdException w:uiPriority="99" w:name="index heading"/>
-    <w:lsdException w:qFormat="1" w:uiPriority="35" w:name="caption"/>
-    <w:lsdException w:uiPriority="99" w:name="table of figures"/>
-    <w:lsdException w:uiPriority="99" w:name="envelope address"/>
-    <w:lsdException w:uiPriority="99" w:name="envelope return"/>
-    <w:lsdException w:uiPriority="99" w:name="footnote reference"/>
-    <w:lsdException w:uiPriority="99" w:name="annotation reference"/>
-    <w:lsdException w:uiPriority="99" w:name="line number"/>
-    <w:lsdException w:uiPriority="99" w:name="page number"/>
-    <w:lsdException w:uiPriority="99" w:name="endnote reference"/>
-    <w:lsdException w:uiPriority="99" w:name="endnote text"/>
-    <w:lsdException w:uiPriority="99" w:name="table of authorities"/>
-    <w:lsdException w:uiPriority="99" w:name="macro"/>
-    <w:lsdException w:uiPriority="99" w:name="toa heading"/>
-    <w:lsdException w:uiPriority="99" w:name="List"/>
-    <w:lsdException w:uiPriority="99" w:name="List Bullet"/>
-    <w:lsdException w:uiPriority="99" w:name="List Number"/>
-    <w:lsdException w:uiPriority="99" w:name="List 2"/>
-    <w:lsdException w:uiPriority="99" w:name="List 3"/>
-    <w:lsdException w:uiPriority="99" w:name="List 4"/>
-    <w:lsdException w:uiPriority="99" w:name="List 5"/>
-    <w:lsdException w:uiPriority="99" w:name="List Bullet 2"/>
-    <w:lsdException w:uiPriority="99" w:name="List Bullet 3"/>
-    <w:lsdException w:uiPriority="99" w:name="List Bullet 4"/>
-    <w:lsdException w:uiPriority="99" w:name="List Bullet 5"/>
-    <w:lsdException w:uiPriority="99" w:name="List Number 2"/>
-    <w:lsdException w:uiPriority="99" w:name="List Number 3"/>
-    <w:lsdException w:uiPriority="99" w:name="List Number 4"/>
-    <w:lsdException w:uiPriority="99" w:name="List Number 5"/>
-    <w:lsdException w:qFormat="1" w:unhideWhenUsed="0" w:uiPriority="10" w:semiHidden="0" w:name="Title"/>
-    <w:lsdException w:uiPriority="99" w:name="Closing"/>
-    <w:lsdException w:uiPriority="99" w:name="Signature"/>
-    <w:lsdException w:qFormat="1" w:uiPriority="1" w:name="Default Paragraph Font"/>
-    <w:lsdException w:uiPriority="99" w:name="Body Text"/>
-    <w:lsdException w:uiPriority="99" w:name="Body Text Indent"/>
-    <w:lsdException w:uiPriority="99" w:name="List Continue"/>
-    <w:lsdException w:uiPriority="99" w:name="List Continue 2"/>
-    <w:lsdException w:uiPriority="99" w:name="List Continue 3"/>
-    <w:lsdException w:uiPriority="99" w:name="List Continue 4"/>
-    <w:lsdException w:uiPriority="99" w:name="List Continue 5"/>
-    <w:lsdException w:uiPriority="99" w:name="Message Header"/>
-    <w:lsdException w:qFormat="1" w:unhideWhenUsed="0" w:uiPriority="11" w:semiHidden="0" w:name="Subtitle"/>
-    <w:lsdException w:uiPriority="99" w:name="Salutation"/>
-    <w:lsdException w:uiPriority="99" w:name="Date"/>
-    <w:lsdException w:uiPriority="99" w:name="Body Text First Indent"/>
-    <w:lsdException w:uiPriority="99" w:name="Body Text First Indent 2"/>
-    <w:lsdException w:uiPriority="99" w:name="Note Heading"/>
-    <w:lsdException w:uiPriority="99" w:name="Body Text 2"/>
-    <w:lsdException w:uiPriority="99" w:name="Body Text 3"/>
-    <w:lsdException w:uiPriority="99" w:name="Body Text Indent 2"/>
-    <w:lsdException w:uiPriority="99" w:name="Body Text Indent 3"/>
-    <w:lsdException w:uiPriority="99" w:name="Block Text"/>
-    <w:lsdException w:uiPriority="99" w:name="Hyperlink"/>
-    <w:lsdException w:uiPriority="99" w:name="FollowedHyperlink"/>
-    <w:lsdException w:qFormat="1" w:unhideWhenUsed="0" w:uiPriority="22" w:semiHidden="0" w:name="Strong"/>
-    <w:lsdException w:qFormat="1" w:unhideWhenUsed="0" w:uiPriority="20" w:semiHidden="0" w:name="Emphasis"/>
-    <w:lsdException w:uiPriority="99" w:name="Document Map"/>
-    <w:lsdException w:uiPriority="99" w:name="Plain Text"/>
-    <w:lsdException w:uiPriority="99" w:name="E-mail Signature"/>
-    <w:lsdException w:uiPriority="99" w:name="Normal (Web)"/>
-    <w:lsdException w:uiPriority="99" w:name="HTML Acronym"/>
-    <w:lsdException w:uiPriority="99" w:name="HTML Address"/>
-    <w:lsdException w:uiPriority="99" w:name="HTML Cite"/>
-    <w:lsdException w:uiPriority="99" w:name="HTML Code"/>
-    <w:lsdException w:uiPriority="99" w:name="HTML Definition"/>
-    <w:lsdException w:uiPriority="99" w:name="HTML Keyboard"/>
-    <w:lsdException w:uiPriority="99" w:name="HTML Preformatted"/>
-    <w:lsdException w:uiPriority="99" w:name="HTML Sample"/>
-    <w:lsdException w:uiPriority="99" w:name="HTML Typewriter"/>
-    <w:lsdException w:uiPriority="99" w:name="HTML Variable"/>
-    <w:lsdException w:qFormat="1" w:uiPriority="99" w:name="Normal Table"/>
-    <w:lsdException w:uiPriority="99" w:name="annotation subject"/>
-    <w:lsdException w:uiPriority="99" w:name="Table Simple 1"/>
-    <w:lsdException w:uiPriority="99" w:name="Table Simple 2"/>
-    <w:lsdException w:uiPriority="99" w:name="Table Simple 3"/>
-    <w:lsdException w:uiPriority="99" w:name="Table Classic 1"/>
-    <w:lsdException w:uiPriority="99" w:name="Table Classic 2"/>
-    <w:lsdException w:uiPriority="99" w:name="Table Classic 3"/>
-    <w:lsdException w:uiPriority="99" w:name="Table Classic 4"/>
-    <w:lsdException w:uiPriority="99" w:name="Table Colorful 1"/>
-    <w:lsdException w:uiPriority="99" w:name="Table Colorful 2"/>
-    <w:lsdException w:uiPriority="99" w:name="Table Colorful 3"/>
-    <w:lsdException w:uiPriority="99" w:name="Table Columns 1"/>
-    <w:lsdException w:uiPriority="99" w:name="Table Columns 2"/>
-    <w:lsdException w:uiPriority="99" w:name="Table Columns 3"/>
-    <w:lsdException w:uiPriority="99" w:name="Table Columns 4"/>
-    <w:lsdException w:uiPriority="99" w:name="Table Columns 5"/>
-    <w:lsdException w:uiPriority="99" w:name="Table Grid 1"/>
-    <w:lsdException w:uiPriority="99" w:name="Table Grid 2"/>
-    <w:lsdException w:uiPriority="99" w:name="Table Grid 3"/>
-    <w:lsdException w:uiPriority="99" w:name="Table Grid 4"/>
-    <w:lsdException w:uiPriority="99" w:name="Table Grid 5"/>
-    <w:lsdException w:uiPriority="99" w:name="Table Grid 6"/>
-    <w:lsdException w:uiPriority="99" w:name="Table Grid 7"/>
-    <w:lsdException w:uiPriority="99" w:name="Table Grid 8"/>
-    <w:lsdException w:uiPriority="99" w:name="Table List 1"/>
-    <w:lsdException w:uiPriority="99" w:name="Table List 2"/>
-    <w:lsdException w:uiPriority="99" w:name="Table List 3"/>
-    <w:lsdException w:uiPriority="99" w:name="Table List 4"/>
-    <w:lsdException w:uiPriority="99" w:name="Table List 5"/>
-    <w:lsdException w:uiPriority="99" w:name="Table List 6"/>
-    <w:lsdException w:uiPriority="99" w:name="Table List 7"/>
-    <w:lsdException w:uiPriority="99" w:name="Table List 8"/>
-    <w:lsdException w:uiPriority="99" w:name="Table 3D effects 1"/>
-    <w:lsdException w:uiPriority="99" w:name="Table 3D effects 2"/>
-    <w:lsdException w:uiPriority="99" w:name="Table 3D effects 3"/>
-    <w:lsdException w:uiPriority="99" w:name="Table Contemporary"/>
-    <w:lsdException w:uiPriority="99" w:name="Table Elegant"/>
-    <w:lsdException w:uiPriority="99" w:name="Table Professional"/>
-    <w:lsdException w:uiPriority="99" w:name="Table Subtle 1"/>
-    <w:lsdException w:uiPriority="99" w:name="Table Subtle 2"/>
-    <w:lsdException w:uiPriority="99" w:name="Table Web 1"/>
-    <w:lsdException w:uiPriority="99" w:name="Table Web 2"/>
-    <w:lsdException w:uiPriority="99" w:name="Table Web 3"/>
-    <w:lsdException w:uiPriority="99" w:name="Balloon Text"/>
-    <w:lsdException w:unhideWhenUsed="0" w:uiPriority="39" w:semiHidden="0" w:name="Table Grid"/>
-    <w:lsdException w:uiPriority="99" w:name="Table Theme"/>
-    <w:lsdException w:unhideWhenUsed="0" w:uiPriority="60" w:semiHidden="0" w:name="Light Shading"/>
-    <w:lsdException w:unhideWhenUsed="0" w:uiPriority="61" w:semiHidden="0" w:name="Light List"/>
-    <w:lsdException w:unhideWhenUsed="0" w:uiPriority="62" w:semiHidden="0" w:name="Light Grid"/>
-    <w:lsdException w:unhideWhenUsed="0" w:uiPriority="63" w:semiHidden="0" w:name="Medium Shading 1"/>
-    <w:lsdException w:unhideWhenUsed="0" w:uiPriority="64" w:semiHidden="0" w:name="Medium Shading 2"/>
-    <w:lsdException w:unhideWhenUsed="0" w:uiPriority="65" w:semiHidden="0" w:name="Medium List 1"/>
-    <w:lsdException w:unhideWhenUsed="0" w:uiPriority="66" w:semiHidden="0" w:name="Medium List 2"/>
-    <w:lsdException w:unhideWhenUsed="0" w:uiPriority="67" w:semiHidden="0" w:name="Medium Grid 1"/>
-    <w:lsdException w:unhideWhenUsed="0" w:uiPriority="68" w:semiHidden="0" w:name="Medium Grid 2"/>
-    <w:lsdException w:unhideWhenUsed="0" w:uiPriority="69" w:semiHidden="0" w:name="Medium Grid 3"/>
-    <w:lsdException w:unhideWhenUsed="0" w:uiPriority="70" w:semiHidden="0" w:name="Dark List"/>
-    <w:lsdException w:unhideWhenUsed="0" w:uiPriority="71" w:semiHidden="0" w:name="Colorful Shading"/>
-    <w:lsdException w:unhideWhenUsed="0" w:uiPriority="72" w:semiHidden="0" w:name="Colorful List"/>
-    <w:lsdException w:unhideWhenUsed="0" w:uiPriority="73" w:semiHidden="0" w:name="Colorful Grid"/>
-    <w:lsdException w:unhideWhenUsed="0" w:uiPriority="60" w:semiHidden="0" w:name="Light Shading Accent 1"/>
-    <w:lsdException w:unhideWhenUsed="0" w:uiPriority="61" w:semiHidden="0" w:name="Light List Accent 1"/>
-    <w:lsdException w:unhideWhenUsed="0" w:uiPriority="62" w:semiHidden="0" w:name="Light Grid Accent 1"/>
-    <w:lsdException w:unhideWhenUsed="0" w:uiPriority="63" w:semiHidden="0" w:name="Medium Shading 1 Accent 1"/>
-    <w:lsdException w:unhideWhenUsed="0" w:uiPriority="64" w:semiHidden="0" w:name="Medium Shading 2 Accent 1"/>
-    <w:lsdException w:unhideWhenUsed="0" w:uiPriority="65" w:semiHidden="0" w:name="Medium List 1 Accent 1"/>
-    <w:lsdException w:qFormat="1" w:unhideWhenUsed="0" w:uiPriority="34" w:semiHidden="0" w:name="List Paragraph"/>
-    <w:lsdException w:unhideWhenUsed="0" w:uiPriority="66" w:semiHidden="0" w:name="Medium List 2 Accent 1"/>
-    <w:lsdException w:unhideWhenUsed="0" w:uiPriority="67" w:semiHidden="0" w:name="Medium Grid 1 Accent 1"/>
-    <w:lsdException w:unhideWhenUsed="0" w:uiPriority="68" w:semiHidden="0" w:name="Medium Grid 2 Accent 1"/>
-    <w:lsdException w:unhideWhenUsed="0" w:uiPriority="69" w:semiHidden="0" w:name="Medium Grid 3 Accent 1"/>
-    <w:lsdException w:unhideWhenUsed="0" w:uiPriority="70" w:semiHidden="0" w:name="Dark List Accent 1"/>
-    <w:lsdException w:unhideWhenUsed="0" w:uiPriority="71" w:semiHidden="0" w:name="Colorful Shading Accent 1"/>
-    <w:lsdException w:unhideWhenUsed="0" w:uiPriority="72" w:semiHidden="0" w:name="Colorful List Accent 1"/>
-    <w:lsdException w:unhideWhenUsed="0" w:uiPriority="73" w:semiHidden="0" w:name="Colorful Grid Accent 1"/>
-    <w:lsdException w:unhideWhenUsed="0" w:uiPriority="60" w:semiHidden="0" w:name="Light Shading Accent 2"/>
-    <w:lsdException w:unhideWhenUsed="0" w:uiPriority="61" w:semiHidden="0" w:name="Light List Accent 2"/>
-    <w:lsdException w:unhideWhenUsed="0" w:uiPriority="62" w:semiHidden="0" w:name="Light Grid Accent 2"/>
-    <w:lsdException w:unhideWhenUsed="0" w:uiPriority="63" w:semiHidden="0" w:name="Medium Shading 1 Accent 2"/>
-    <w:lsdException w:unhideWhenUsed="0" w:uiPriority="64" w:semiHidden="0" w:name="Medium Shading 2 Accent 2"/>
-    <w:lsdException w:unhideWhenUsed="0" w:uiPriority="65" w:semiHidden="0" w:name="Medium List 1 Accent 2"/>
-    <w:lsdException w:unhideWhenUsed="0" w:uiPriority="66" w:semiHidden="0" w:name="Medium List 2 Accent 2"/>
-    <w:lsdException w:unhideWhenUsed="0" w:uiPriority="67" w:semiHidden="0" w:name="Medium Grid 1 Accent 2"/>
-    <w:lsdException w:unhideWhenUsed="0" w:uiPriority="68" w:semiHidden="0" w:name="Medium Grid 2 Accent 2"/>
-    <w:lsdException w:unhideWhenUsed="0" w:uiPriority="69" w:semiHidden="0" w:name="Medium Grid 3 Accent 2"/>
-    <w:lsdException w:unhideWhenUsed="0" w:uiPriority="70" w:semiHidden="0" w:name="Dark List Accent 2"/>
-    <w:lsdException w:unhideWhenUsed="0" w:uiPriority="71" w:semiHidden="0" w:name="Colorful Shading Accent 2"/>
-    <w:lsdException w:unhideWhenUsed="0" w:uiPriority="72" w:semiHidden="0" w:name="Colorful List Accent 2"/>
-    <w:lsdException w:unhideWhenUsed="0" w:uiPriority="73" w:semiHidden="0" w:name="Colorful Grid Accent 2"/>
-    <w:lsdException w:unhideWhenUsed="0" w:uiPriority="60" w:semiHidden="0" w:name="Light Shading Accent 3"/>
-    <w:lsdException w:unhideWhenUsed="0" w:uiPriority="61" w:semiHidden="0" w:name="Light List Accent 3"/>
-    <w:lsdException w:unhideWhenUsed="0" w:uiPriority="62" w:semiHidden="0" w:name="Light Grid Accent 3"/>
-    <w:lsdException w:unhideWhenUsed="0" w:uiPriority="63" w:semiHidden="0" w:name="Medium Shading 1 Accent 3"/>
-    <w:lsdException w:unhideWhenUsed="0" w:uiPriority="64" w:semiHidden="0" w:name="Medium Shading 2 Accent 3"/>
-    <w:lsdException w:unhideWhenUsed="0" w:uiPriority="65" w:semiHidden="0" w:name="Medium List 1 Accent 3"/>
-    <w:lsdException w:unhideWhenUsed="0" w:uiPriority="66" w:semiHidden="0" w:name="Medium List 2 Accent 3"/>
-    <w:lsdException w:unhideWhenUsed="0" w:uiPriority="67" w:semiHidden="0" w:name="Medium Grid 1 Accent 3"/>
-    <w:lsdException w:unhideWhenUsed="0" w:uiPriority="68" w:semiHidden="0" w:name="Medium Grid 2 Accent 3"/>
-    <w:lsdException w:unhideWhenUsed="0" w:uiPriority="69" w:semiHidden="0" w:name="Medium Grid 3 Accent 3"/>
-    <w:lsdException w:unhideWhenUsed="0" w:uiPriority="70" w:semiHidden="0" w:name="Dark List Accent 3"/>
-    <w:lsdException w:unhideWhenUsed="0" w:uiPriority="71" w:semiHidden="0" w:name="Colorful Shading Accent 3"/>
-    <w:lsdException w:unhideWhenUsed="0" w:uiPriority="72" w:semiHidden="0" w:name="Colorful List Accent 3"/>
-    <w:lsdException w:unhideWhenUsed="0" w:uiPriority="73" w:semiHidden="0" w:name="Colorful Grid Accent 3"/>
-    <w:lsdException w:unhideWhenUsed="0" w:uiPriority="60" w:semiHidden="0" w:name="Light Shading Accent 4"/>
-    <w:lsdException w:unhideWhenUsed="0" w:uiPriority="61" w:semiHidden="0" w:name="Light List Accent 4"/>
-    <w:lsdException w:unhideWhenUsed="0" w:uiPriority="62" w:semiHidden="0" w:name="Light Grid Accent 4"/>
-    <w:lsdException w:unhideWhenUsed="0" w:uiPriority="63" w:semiHidden="0" w:name="Medium Shading 1 Accent 4"/>
-    <w:lsdException w:unhideWhenUsed="0" w:uiPriority="64" w:semiHidden="0" w:name="Medium Shading 2 Accent 4"/>
-    <w:lsdException w:unhideWhenUsed="0" w:uiPriority="65" w:semiHidden="0" w:name="Medium List 1 Accent 4"/>
-    <w:lsdException w:unhideWhenUsed="0" w:uiPriority="66" w:semiHidden="0" w:name="Medium List 2 Accent 4"/>
-    <w:lsdException w:unhideWhenUsed="0" w:uiPriority="67" w:semiHidden="0" w:name="Medium Grid 1 Accent 4"/>
-    <w:lsdException w:unhideWhenUsed="0" w:uiPriority="68" w:semiHidden="0" w:name="Medium Grid 2 Accent 4"/>
-    <w:lsdException w:unhideWhenUsed="0" w:uiPriority="69" w:semiHidden="0" w:name="Medium Grid 3 Accent 4"/>
-    <w:lsdException w:unhideWhenUsed="0" w:uiPriority="70" w:semiHidden="0" w:name="Dark List Accent 4"/>
-    <w:lsdException w:unhideWhenUsed="0" w:uiPriority="71" w:semiHidden="0" w:name="Colorful Shading Accent 4"/>
-    <w:lsdException w:unhideWhenUsed="0" w:uiPriority="72" w:semiHidden="0" w:name="Colorful List Accent 4"/>
-    <w:lsdException w:unhideWhenUsed="0" w:uiPriority="73" w:semiHidden="0" w:name="Colorful Grid Accent 4"/>
-    <w:lsdException w:unhideWhenUsed="0" w:uiPriority="60" w:semiHidden="0" w:name="Light Shading Accent 5"/>
-    <w:lsdException w:unhideWhenUsed="0" w:uiPriority="61" w:semiHidden="0" w:name="Light List Accent 5"/>
-    <w:lsdException w:unhideWhenUsed="0" w:uiPriority="62" w:semiHidden="0" w:name="Light Grid Accent 5"/>
-    <w:lsdException w:unhideWhenUsed="0" w:uiPriority="63" w:semiHidden="0" w:name="Medium Shading 1 Accent 5"/>
-    <w:lsdException w:unhideWhenUsed="0" w:uiPriority="64" w:semiHidden="0" w:name="Medium Shading 2 Accent 5"/>
-    <w:lsdException w:unhideWhenUsed="0" w:uiPriority="65" w:semiHidden="0" w:name="Medium List 1 Accent 5"/>
-    <w:lsdException w:unhideWhenUsed="0" w:uiPriority="66" w:semiHidden="0" w:name="Medium List 2 Accent 5"/>
-    <w:lsdException w:unhideWhenUsed="0" w:uiPriority="67" w:semiHidden="0" w:name="Medium Grid 1 Accent 5"/>
-    <w:lsdException w:unhideWhenUsed="0" w:uiPriority="68" w:semiHidden="0" w:name="Medium Grid 2 Accent 5"/>
-    <w:lsdException w:unhideWhenUsed="0" w:uiPriority="69" w:semiHidden="0" w:name="Medium Grid 3 Accent 5"/>
-    <w:lsdException w:unhideWhenUsed="0" w:uiPriority="70" w:semiHidden="0" w:name="Dark List Accent 5"/>
-    <w:lsdException w:unhideWhenUsed="0" w:uiPriority="71" w:semiHidden="0" w:name="Colorful Shading Accent 5"/>
-    <w:lsdException w:unhideWhenUsed="0" w:uiPriority="72" w:semiHidden="0" w:name="Colorful List Accent 5"/>
-    <w:lsdException w:unhideWhenUsed="0" w:uiPriority="73" w:semiHidden="0" w:name="Colorful Grid Accent 5"/>
-    <w:lsdException w:unhideWhenUsed="0" w:uiPriority="60" w:semiHidden="0" w:name="Light Shading Accent 6"/>
-    <w:lsdException w:unhideWhenUsed="0" w:uiPriority="61" w:semiHidden="0" w:name="Light List Accent 6"/>
-    <w:lsdException w:unhideWhenUsed="0" w:uiPriority="62" w:semiHidden="0" w:name="Light Grid Accent 6"/>
-    <w:lsdException w:unhideWhenUsed="0" w:uiPriority="63" w:semiHidden="0" w:name="Medium Shading 1 Accent 6"/>
-    <w:lsdException w:unhideWhenUsed="0" w:uiPriority="64" w:semiHidden="0" w:name="Medium Shading 2 Accent 6"/>
-    <w:lsdException w:unhideWhenUsed="0" w:uiPriority="65" w:semiHidden="0" w:name="Medium List 1 Accent 6"/>
-    <w:lsdException w:unhideWhenUsed="0" w:uiPriority="66" w:semiHidden="0" w:name="Medium List 2 Accent 6"/>
-    <w:lsdException w:unhideWhenUsed="0" w:uiPriority="67" w:semiHidden="0" w:name="Medium Grid 1 Accent 6"/>
-    <w:lsdException w:unhideWhenUsed="0" w:uiPriority="68" w:semiHidden="0" w:name="Medium Grid 2 Accent 6"/>
-    <w:lsdException w:unhideWhenUsed="0" w:uiPriority="69" w:semiHidden="0" w:name="Medium Grid 3 Accent 6"/>
-    <w:lsdException w:unhideWhenUsed="0" w:uiPriority="70" w:semiHidden="0" w:name="Dark List Accent 6"/>
-    <w:lsdException w:unhideWhenUsed="0" w:uiPriority="71" w:semiHidden="0" w:name="Colorful Shading Accent 6"/>
-    <w:lsdException w:unhideWhenUsed="0" w:uiPriority="72" w:semiHidden="0" w:name="Colorful List Accent 6"/>
-    <w:lsdException w:unhideWhenUsed="0" w:uiPriority="73" w:semiHidden="0" w:name="Colorful Grid Accent 6"/>
+  <w:latentStyles w:defLockedState="0" w:defUIPriority="99" w:defSemiHidden="0" w:defUnhideWhenUsed="0" w:defQFormat="0" w:count="371">
+    <w:lsdException w:name="Normal" w:uiPriority="0" w:qFormat="1"/>
+    <w:lsdException w:name="heading 1" w:uiPriority="9" w:qFormat="1"/>
+    <w:lsdException w:name="heading 2" w:semiHidden="1" w:uiPriority="9" w:unhideWhenUsed="1" w:qFormat="1"/>
+    <w:lsdException w:name="heading 3" w:semiHidden="1" w:uiPriority="9" w:unhideWhenUsed="1" w:qFormat="1"/>
+    <w:lsdException w:name="heading 4" w:semiHidden="1" w:uiPriority="9" w:unhideWhenUsed="1" w:qFormat="1"/>
+    <w:lsdException w:name="heading 5" w:semiHidden="1" w:uiPriority="9" w:unhideWhenUsed="1" w:qFormat="1"/>
+    <w:lsdException w:name="heading 6" w:semiHidden="1" w:uiPriority="9" w:unhideWhenUsed="1" w:qFormat="1"/>
+    <w:lsdException w:name="heading 7" w:semiHidden="1" w:uiPriority="9" w:unhideWhenUsed="1" w:qFormat="1"/>
+    <w:lsdException w:name="heading 8" w:semiHidden="1" w:uiPriority="9" w:unhideWhenUsed="1" w:qFormat="1"/>
+    <w:lsdException w:name="heading 9" w:semiHidden="1" w:uiPriority="9" w:unhideWhenUsed="1" w:qFormat="1"/>
+    <w:lsdException w:name="index 1" w:semiHidden="1" w:unhideWhenUsed="1"/>
+    <w:lsdException w:name="index 2" w:semiHidden="1" w:unhideWhenUsed="1"/>
+    <w:lsdException w:name="index 3" w:semiHidden="1" w:unhideWhenUsed="1"/>
+    <w:lsdException w:name="index 4" w:semiHidden="1" w:unhideWhenUsed="1"/>
+    <w:lsdException w:name="index 5" w:semiHidden="1" w:unhideWhenUsed="1"/>
+    <w:lsdException w:name="index 6" w:semiHidden="1" w:unhideWhenUsed="1"/>
+    <w:lsdException w:name="index 7" w:semiHidden="1" w:unhideWhenUsed="1"/>
+    <w:lsdException w:name="index 8" w:semiHidden="1" w:unhideWhenUsed="1"/>
+    <w:lsdException w:name="index 9" w:semiHidden="1" w:unhideWhenUsed="1"/>
+    <w:lsdException w:name="toc 1" w:semiHidden="1" w:uiPriority="39" w:unhideWhenUsed="1"/>
+    <w:lsdException w:name="toc 2" w:semiHidden="1" w:uiPriority="39" w:unhideWhenUsed="1"/>
+    <w:lsdException w:name="toc 3" w:semiHidden="1" w:uiPriority="39" w:unhideWhenUsed="1"/>
+    <w:lsdException w:name="toc 4" w:semiHidden="1" w:uiPriority="39" w:unhideWhenUsed="1"/>
+    <w:lsdException w:name="toc 5" w:semiHidden="1" w:uiPriority="39" w:unhideWhenUsed="1"/>
+    <w:lsdException w:name="toc 6" w:semiHidden="1" w:uiPriority="39" w:unhideWhenUsed="1"/>
+    <w:lsdException w:name="toc 7" w:semiHidden="1" w:uiPriority="39" w:unhideWhenUsed="1"/>
+    <w:lsdException w:name="toc 8" w:semiHidden="1" w:uiPriority="39" w:unhideWhenUsed="1"/>
+    <w:lsdException w:name="toc 9" w:semiHidden="1" w:uiPriority="39" w:unhideWhenUsed="1"/>
+    <w:lsdException w:name="Normal Indent" w:semiHidden="1" w:unhideWhenUsed="1"/>
+    <w:lsdException w:name="footnote text" w:semiHidden="1" w:unhideWhenUsed="1"/>
+    <w:lsdException w:name="annotation text" w:semiHidden="1" w:unhideWhenUsed="1"/>
+    <w:lsdException w:name="header" w:semiHidden="1" w:unhideWhenUsed="1"/>
+    <w:lsdException w:name="footer" w:semiHidden="1" w:unhideWhenUsed="1"/>
+    <w:lsdException w:name="index heading" w:semiHidden="1" w:unhideWhenUsed="1"/>
+    <w:lsdException w:name="caption" w:semiHidden="1" w:uiPriority="35" w:unhideWhenUsed="1" w:qFormat="1"/>
+    <w:lsdException w:name="table of figures" w:semiHidden="1" w:unhideWhenUsed="1"/>
+    <w:lsdException w:name="envelope address" w:semiHidden="1" w:unhideWhenUsed="1"/>
+    <w:lsdException w:name="envelope return" w:semiHidden="1" w:unhideWhenUsed="1"/>
+    <w:lsdException w:name="footnote reference" w:semiHidden="1" w:unhideWhenUsed="1"/>
+    <w:lsdException w:name="annotation reference" w:semiHidden="1" w:unhideWhenUsed="1"/>
+    <w:lsdException w:name="line number" w:semiHidden="1" w:unhideWhenUsed="1"/>
+    <w:lsdException w:name="page number" w:semiHidden="1" w:unhideWhenUsed="1"/>
+    <w:lsdException w:name="endnote reference" w:semiHidden="1" w:unhideWhenUsed="1"/>
+    <w:lsdException w:name="endnote text" w:semiHidden="1" w:unhideWhenUsed="1"/>
+    <w:lsdException w:name="table of authorities" w:semiHidden="1" w:unhideWhenUsed="1"/>
+    <w:lsdException w:name="macro" w:semiHidden="1" w:unhideWhenUsed="1"/>
+    <w:lsdException w:name="toa heading" w:semiHidden="1" w:unhideWhenUsed="1"/>
+    <w:lsdException w:name="List" w:semiHidden="1" w:unhideWhenUsed="1"/>
+    <w:lsdException w:name="List Bullet" w:semiHidden="1" w:unhideWhenUsed="1"/>
+    <w:lsdException w:name="List Number" w:semiHidden="1" w:unhideWhenUsed="1"/>
+    <w:lsdException w:name="List 2" w:semiHidden="1" w:unhideWhenUsed="1"/>
+    <w:lsdException w:name="List 3" w:semiHidden="1" w:unhideWhenUsed="1"/>
+    <w:lsdException w:name="List 4" w:semiHidden="1" w:unhideWhenUsed="1"/>
+    <w:lsdException w:name="List 5" w:semiHidden="1" w:unhideWhenUsed="1"/>
+    <w:lsdException w:name="List Bullet 2" w:semiHidden="1" w:unhideWhenUsed="1"/>
+    <w:lsdException w:name="List Bullet 3" w:semiHidden="1" w:unhideWhenUsed="1"/>
+    <w:lsdException w:name="List Bullet 4" w:semiHidden="1" w:unhideWhenUsed="1"/>
+    <w:lsdException w:name="List Bullet 5" w:semiHidden="1" w:unhideWhenUsed="1"/>
+    <w:lsdException w:name="List Number 2" w:semiHidden="1" w:unhideWhenUsed="1"/>
+    <w:lsdException w:name="List Number 3" w:semiHidden="1" w:unhideWhenUsed="1"/>
+    <w:lsdException w:name="List Number 4" w:semiHidden="1" w:unhideWhenUsed="1"/>
+    <w:lsdException w:name="List Number 5" w:semiHidden="1" w:unhideWhenUsed="1"/>
+    <w:lsdException w:name="Title" w:uiPriority="10" w:qFormat="1"/>
+    <w:lsdException w:name="Closing" w:semiHidden="1" w:unhideWhenUsed="1"/>
+    <w:lsdException w:name="Signature" w:semiHidden="1" w:unhideWhenUsed="1"/>
+    <w:lsdException w:name="Default Paragraph Font" w:semiHidden="1" w:uiPriority="1" w:unhideWhenUsed="1" w:qFormat="1"/>
+    <w:lsdException w:name="Body Text" w:semiHidden="1" w:unhideWhenUsed="1"/>
+    <w:lsdException w:name="Body Text Indent" w:semiHidden="1" w:unhideWhenUsed="1"/>
+    <w:lsdException w:name="List Continue" w:semiHidden="1" w:unhideWhenUsed="1"/>
+    <w:lsdException w:name="List Continue 2" w:semiHidden="1" w:unhideWhenUsed="1"/>
+    <w:lsdException w:name="List Continue 3" w:semiHidden="1" w:unhideWhenUsed="1"/>
+    <w:lsdException w:name="List Continue 4" w:semiHidden="1" w:unhideWhenUsed="1"/>
+    <w:lsdException w:name="List Continue 5" w:semiHidden="1" w:unhideWhenUsed="1"/>
+    <w:lsdException w:name="Message Header" w:semiHidden="1" w:unhideWhenUsed="1"/>
+    <w:lsdException w:name="Subtitle" w:uiPriority="11" w:qFormat="1"/>
+    <w:lsdException w:name="Salutation" w:semiHidden="1" w:unhideWhenUsed="1"/>
+    <w:lsdException w:name="Date" w:semiHidden="1" w:unhideWhenUsed="1"/>
+    <w:lsdException w:name="Body Text First Indent" w:semiHidden="1" w:unhideWhenUsed="1"/>
+    <w:lsdException w:name="Body Text First Indent 2" w:semiHidden="1" w:unhideWhenUsed="1"/>
+    <w:lsdException w:name="Note Heading" w:semiHidden="1" w:unhideWhenUsed="1"/>
+    <w:lsdException w:name="Body Text 2" w:semiHidden="1" w:unhideWhenUsed="1"/>
+    <w:lsdException w:name="Body Text 3" w:semiHidden="1" w:unhideWhenUsed="1"/>
+    <w:lsdException w:name="Body Text Indent 2" w:semiHidden="1" w:unhideWhenUsed="1"/>
+    <w:lsdException w:name="Body Text Indent 3" w:semiHidden="1" w:unhideWhenUsed="1"/>
+    <w:lsdException w:name="Block Text" w:semiHidden="1" w:unhideWhenUsed="1"/>
+    <w:lsdException w:name="Hyperlink" w:semiHidden="1" w:unhideWhenUsed="1"/>
+    <w:lsdException w:name="FollowedHyperlink" w:semiHidden="1" w:unhideWhenUsed="1"/>
+    <w:lsdException w:name="Strong" w:uiPriority="22" w:qFormat="1"/>
+    <w:lsdException w:name="Emphasis" w:uiPriority="20" w:qFormat="1"/>
+    <w:lsdException w:name="Document Map" w:semiHidden="1" w:unhideWhenUsed="1"/>
+    <w:lsdException w:name="Plain Text" w:semiHidden="1" w:unhideWhenUsed="1"/>
+    <w:lsdException w:name="E-mail Signature" w:semiHidden="1" w:unhideWhenUsed="1"/>
+    <w:lsdException w:name="HTML Top of Form" w:semiHidden="1" w:unhideWhenUsed="1"/>
+    <w:lsdException w:name="HTML Bottom of Form" w:semiHidden="1" w:unhideWhenUsed="1"/>
+    <w:lsdException w:name="Normal (Web)" w:semiHidden="1" w:unhideWhenUsed="1"/>
+    <w:lsdException w:name="HTML Acronym" w:semiHidden="1" w:unhideWhenUsed="1"/>
+    <w:lsdException w:name="HTML Address" w:semiHidden="1" w:unhideWhenUsed="1"/>
+    <w:lsdException w:name="HTML Cite" w:semiHidden="1" w:unhideWhenUsed="1"/>
+    <w:lsdException w:name="HTML Code" w:semiHidden="1" w:unhideWhenUsed="1"/>
+    <w:lsdException w:name="HTML Definition" w:semiHidden="1" w:unhideWhenUsed="1"/>
+    <w:lsdException w:name="HTML Keyboard" w:semiHidden="1" w:unhideWhenUsed="1"/>
+    <w:lsdException w:name="HTML Preformatted" w:semiHidden="1" w:unhideWhenUsed="1"/>
+    <w:lsdException w:name="HTML Sample" w:semiHidden="1" w:unhideWhenUsed="1"/>
+    <w:lsdException w:name="HTML Typewriter" w:semiHidden="1" w:unhideWhenUsed="1"/>
+    <w:lsdException w:name="HTML Variable" w:semiHidden="1" w:unhideWhenUsed="1"/>
+    <w:lsdException w:name="Normal Table" w:semiHidden="1" w:unhideWhenUsed="1" w:qFormat="1"/>
+    <w:lsdException w:name="annotation subject" w:semiHidden="1" w:unhideWhenUsed="1"/>
+    <w:lsdException w:name="No List" w:semiHidden="1" w:unhideWhenUsed="1"/>
+    <w:lsdException w:name="Outline List 1" w:semiHidden="1" w:unhideWhenUsed="1"/>
+    <w:lsdException w:name="Outline List 2" w:semiHidden="1" w:unhideWhenUsed="1"/>
+    <w:lsdException w:name="Outline List 3" w:semiHidden="1" w:unhideWhenUsed="1"/>
+    <w:lsdException w:name="Table Simple 1" w:semiHidden="1" w:unhideWhenUsed="1"/>
+    <w:lsdException w:name="Table Simple 2" w:semiHidden="1" w:unhideWhenUsed="1"/>
+    <w:lsdException w:name="Table Simple 3" w:semiHidden="1" w:unhideWhenUsed="1"/>
+    <w:lsdException w:name="Table Classic 1" w:semiHidden="1" w:unhideWhenUsed="1"/>
+    <w:lsdException w:name="Table Classic 2" w:semiHidden="1" w:unhideWhenUsed="1"/>
+    <w:lsdException w:name="Table Classic 3" w:semiHidden="1" w:unhideWhenUsed="1"/>
+    <w:lsdException w:name="Table Classic 4" w:semiHidden="1" w:unhideWhenUsed="1"/>
+    <w:lsdException w:name="Table Colorful 1" w:semiHidden="1" w:unhideWhenUsed="1"/>
+    <w:lsdException w:name="Table Colorful 2" w:semiHidden="1" w:unhideWhenUsed="1"/>
+    <w:lsdException w:name="Table Colorful 3" w:semiHidden="1" w:unhideWhenUsed="1"/>
+    <w:lsdException w:name="Table Columns 1" w:semiHidden="1" w:unhideWhenUsed="1"/>
+    <w:lsdException w:name="Table Columns 2" w:semiHidden="1" w:unhideWhenUsed="1"/>
+    <w:lsdException w:name="Table Columns 3" w:semiHidden="1" w:unhideWhenUsed="1"/>
+    <w:lsdException w:name="Table Columns 4" w:semiHidden="1" w:unhideWhenUsed="1"/>
+    <w:lsdException w:name="Table Columns 5" w:semiHidden="1" w:unhideWhenUsed="1"/>
+    <w:lsdException w:name="Table Grid 1" w:semiHidden="1" w:unhideWhenUsed="1"/>
+    <w:lsdException w:name="Table Grid 2" w:semiHidden="1" w:unhideWhenUsed="1"/>
+    <w:lsdException w:name="Table Grid 3" w:semiHidden="1" w:unhideWhenUsed="1"/>
+    <w:lsdException w:name="Table Grid 4" w:semiHidden="1" w:unhideWhenUsed="1"/>
+    <w:lsdException w:name="Table Grid 5" w:semiHidden="1" w:unhideWhenUsed="1"/>
+    <w:lsdException w:name="Table Grid 6" w:semiHidden="1" w:unhideWhenUsed="1"/>
+    <w:lsdException w:name="Table Grid 7" w:semiHidden="1" w:unhideWhenUsed="1"/>
+    <w:lsdException w:name="Table Grid 8" w:semiHidden="1" w:unhideWhenUsed="1"/>
+    <w:lsdException w:name="Table List 1" w:semiHidden="1" w:unhideWhenUsed="1"/>
+    <w:lsdException w:name="Table List 2" w:semiHidden="1" w:unhideWhenUsed="1"/>
+    <w:lsdException w:name="Table List 3" w:semiHidden="1" w:unhideWhenUsed="1"/>
+    <w:lsdException w:name="Table List 4" w:semiHidden="1" w:unhideWhenUsed="1"/>
+    <w:lsdException w:name="Table List 5" w:semiHidden="1" w:unhideWhenUsed="1"/>
+    <w:lsdException w:name="Table List 6" w:semiHidden="1" w:unhideWhenUsed="1"/>
+    <w:lsdException w:name="Table List 7" w:semiHidden="1" w:unhideWhenUsed="1"/>
+    <w:lsdException w:name="Table List 8" w:semiHidden="1" w:unhideWhenUsed="1"/>
+    <w:lsdException w:name="Table 3D effects 1" w:semiHidden="1" w:unhideWhenUsed="1"/>
+    <w:lsdException w:name="Table 3D effects 2" w:semiHidden="1" w:unhideWhenUsed="1"/>
+    <w:lsdException w:name="Table 3D effects 3" w:semiHidden="1" w:unhideWhenUsed="1"/>
+    <w:lsdException w:name="Table Contemporary" w:semiHidden="1" w:unhideWhenUsed="1"/>
+    <w:lsdException w:name="Table Elegant" w:semiHidden="1" w:unhideWhenUsed="1"/>
+    <w:lsdException w:name="Table Professional" w:semiHidden="1" w:unhideWhenUsed="1"/>
+    <w:lsdException w:name="Table Subtle 1" w:semiHidden="1" w:unhideWhenUsed="1"/>
+    <w:lsdException w:name="Table Subtle 2" w:semiHidden="1" w:unhideWhenUsed="1"/>
+    <w:lsdException w:name="Table Web 1" w:semiHidden="1" w:unhideWhenUsed="1"/>
+    <w:lsdException w:name="Table Web 2" w:semiHidden="1" w:unhideWhenUsed="1"/>
+    <w:lsdException w:name="Table Web 3" w:semiHidden="1" w:unhideWhenUsed="1"/>
+    <w:lsdException w:name="Balloon Text" w:semiHidden="1" w:unhideWhenUsed="1"/>
+    <w:lsdException w:name="Table Grid" w:semiHidden="1" w:uiPriority="39" w:unhideWhenUsed="1"/>
+    <w:lsdException w:name="Table Theme" w:semiHidden="1" w:unhideWhenUsed="1"/>
+    <w:lsdException w:name="Placeholder Text" w:semiHidden="1"/>
+    <w:lsdException w:name="Light Shading" w:uiPriority="60"/>
+    <w:lsdException w:name="Light List" w:uiPriority="61"/>
+    <w:lsdException w:name="Light Grid" w:uiPriority="62"/>
+    <w:lsdException w:name="Medium Shading 1" w:uiPriority="63"/>
+    <w:lsdException w:name="Medium Shading 2" w:uiPriority="64"/>
+    <w:lsdException w:name="Medium List 1" w:uiPriority="65"/>
+    <w:lsdException w:name="Medium List 2" w:uiPriority="66"/>
+    <w:lsdException w:name="Medium Grid 1" w:uiPriority="67"/>
+    <w:lsdException w:name="Medium Grid 2" w:uiPriority="68"/>
+    <w:lsdException w:name="Medium Grid 3" w:uiPriority="69"/>
+    <w:lsdException w:name="Dark List" w:uiPriority="70"/>
+    <w:lsdException w:name="Colorful Shading" w:uiPriority="71"/>
+    <w:lsdException w:name="Colorful List" w:uiPriority="72"/>
+    <w:lsdException w:name="Colorful Grid" w:uiPriority="73"/>
+    <w:lsdException w:name="Light Shading Accent 1" w:uiPriority="60"/>
+    <w:lsdException w:name="Light List Accent 1" w:uiPriority="61"/>
+    <w:lsdException w:name="Light Grid Accent 1" w:uiPriority="62"/>
+    <w:lsdException w:name="Medium Shading 1 Accent 1" w:uiPriority="63"/>
+    <w:lsdException w:name="Medium Shading 2 Accent 1" w:uiPriority="64"/>
+    <w:lsdException w:name="Medium List 1 Accent 1" w:uiPriority="65"/>
+    <w:lsdException w:name="Revision" w:semiHidden="1"/>
+    <w:lsdException w:name="List Paragraph" w:uiPriority="34" w:qFormat="1"/>
+    <w:lsdException w:name="Medium List 2 Accent 1" w:uiPriority="66"/>
+    <w:lsdException w:name="Medium Grid 1 Accent 1" w:uiPriority="67"/>
+    <w:lsdException w:name="Medium Grid 2 Accent 1" w:uiPriority="68"/>
+    <w:lsdException w:name="Medium Grid 3 Accent 1" w:uiPriority="69"/>
+    <w:lsdException w:name="Dark List Accent 1" w:uiPriority="70"/>
+    <w:lsdException w:name="Colorful Shading Accent 1" w:uiPriority="71"/>
+    <w:lsdException w:name="Colorful List Accent 1" w:uiPriority="72"/>
+    <w:lsdException w:name="Colorful Grid Accent 1" w:uiPriority="73"/>
+    <w:lsdException w:name="Light Shading Accent 2" w:uiPriority="60"/>
+    <w:lsdException w:name="Light List Accent 2" w:uiPriority="61"/>
+    <w:lsdException w:name="Light Grid Accent 2" w:uiPriority="62"/>
+    <w:lsdException w:name="Medium Shading 1 Accent 2" w:uiPriority="63"/>
+    <w:lsdException w:name="Medium Shading 2 Accent 2" w:uiPriority="64"/>
+    <w:lsdException w:name="Medium List 1 Accent 2" w:uiPriority="65"/>
+    <w:lsdException w:name="Medium List 2 Accent 2" w:uiPriority="66"/>
+    <w:lsdException w:name="Medium Grid 1 Accent 2" w:uiPriority="67"/>
+    <w:lsdException w:name="Medium Grid 2 Accent 2" w:uiPriority="68"/>
+    <w:lsdException w:name="Medium Grid 3 Accent 2" w:uiPriority="69"/>
+    <w:lsdException w:name="Dark List Accent 2" w:uiPriority="70"/>
+    <w:lsdException w:name="Colorful Shading Accent 2" w:uiPriority="71"/>
+    <w:lsdException w:name="Colorful List Accent 2" w:uiPriority="72"/>
+    <w:lsdException w:name="Colorful Grid Accent 2" w:uiPriority="73"/>
+    <w:lsdException w:name="Light Shading Accent 3" w:uiPriority="60"/>
+    <w:lsdException w:name="Light List Accent 3" w:uiPriority="61"/>
+    <w:lsdException w:name="Light Grid Accent 3" w:uiPriority="62"/>
+    <w:lsdException w:name="Medium Shading 1 Accent 3" w:uiPriority="63"/>
+    <w:lsdException w:name="Medium Shading 2 Accent 3" w:uiPriority="64"/>
+    <w:lsdException w:name="Medium List 1 Accent 3" w:uiPriority="65"/>
+    <w:lsdException w:name="Medium List 2 Accent 3" w:uiPriority="66"/>
+    <w:lsdException w:name="Medium Grid 1 Accent 3" w:uiPriority="67"/>
+    <w:lsdException w:name="Medium Grid 2 Accent 3" w:uiPriority="68"/>
+    <w:lsdException w:name="Medium Grid 3 Accent 3" w:uiPriority="69"/>
+    <w:lsdException w:name="Dark List Accent 3" w:uiPriority="70"/>
+    <w:lsdException w:name="Colorful Shading Accent 3" w:uiPriority="71"/>
+    <w:lsdException w:name="Colorful List Accent 3" w:uiPriority="72"/>
+    <w:lsdException w:name="Colorful Grid Accent 3" w:uiPriority="73"/>
+    <w:lsdException w:name="Light Shading Accent 4" w:uiPriority="60"/>
+    <w:lsdException w:name="Light List Accent 4" w:uiPriority="61"/>
+    <w:lsdException w:name="Light Grid Accent 4" w:uiPriority="62"/>
+    <w:lsdException w:name="Medium Shading 1 Accent 4" w:uiPriority="63"/>
+    <w:lsdException w:name="Medium Shading 2 Accent 4" w:uiPriority="64"/>
+    <w:lsdException w:name="Medium List 1 Accent 4" w:uiPriority="65"/>
+    <w:lsdException w:name="Medium List 2 Accent 4" w:uiPriority="66"/>
+    <w:lsdException w:name="Medium Grid 1 Accent 4" w:uiPriority="67"/>
+    <w:lsdException w:name="Medium Grid 2 Accent 4" w:uiPriority="68"/>
+    <w:lsdException w:name="Medium Grid 3 Accent 4" w:uiPriority="69"/>
+    <w:lsdException w:name="Dark List Accent 4" w:uiPriority="70"/>
+    <w:lsdException w:name="Colorful Shading Accent 4" w:uiPriority="71"/>
+    <w:lsdException w:name="Colorful List Accent 4" w:uiPriority="72"/>
+    <w:lsdException w:name="Colorful Grid Accent 4" w:uiPriority="73"/>
+    <w:lsdException w:name="Light Shading Accent 5" w:uiPriority="60"/>
+    <w:lsdException w:name="Light List Accent 5" w:uiPriority="61"/>
+    <w:lsdException w:name="Light Grid Accent 5" w:uiPriority="62"/>
+    <w:lsdException w:name="Medium Shading 1 Accent 5" w:uiPriority="63"/>
+    <w:lsdException w:name="Medium Shading 2 Accent 5" w:uiPriority="64"/>
+    <w:lsdException w:name="Medium List 1 Accent 5" w:uiPriority="65"/>
+    <w:lsdException w:name="Medium List 2 Accent 5" w:uiPriority="66"/>
+    <w:lsdException w:name="Medium Grid 1 Accent 5" w:uiPriority="67"/>
+    <w:lsdException w:name="Medium Grid 2 Accent 5" w:uiPriority="68"/>
+    <w:lsdException w:name="Medium Grid 3 Accent 5" w:uiPriority="69"/>
+    <w:lsdException w:name="Dark List Accent 5" w:uiPriority="70"/>
+    <w:lsdException w:name="Colorful Shading Accent 5" w:uiPriority="71"/>
+    <w:lsdException w:name="Colorful List Accent 5" w:uiPriority="72"/>
+    <w:lsdException w:name="Colorful Grid Accent 5" w:uiPriority="73"/>
+    <w:lsdException w:name="Light Shading Accent 6" w:uiPriority="60"/>
+    <w:lsdException w:name="Light List Accent 6" w:uiPriority="61"/>
+    <w:lsdException w:name="Light Grid Accent 6" w:uiPriority="62"/>
+    <w:lsdException w:name="Medium Shading 1 Accent 6" w:uiPriority="63"/>
+    <w:lsdException w:name="Medium Shading 2 Accent 6" w:uiPriority="64"/>
+    <w:lsdException w:name="Medium List 1 Accent 6" w:uiPriority="65"/>
+    <w:lsdException w:name="Medium List 2 Accent 6" w:uiPriority="66"/>
+    <w:lsdException w:name="Medium Grid 1 Accent 6" w:uiPriority="67"/>
+    <w:lsdException w:name="Medium Grid 2 Accent 6" w:uiPriority="68"/>
+    <w:lsdException w:name="Medium Grid 3 Accent 6" w:uiPriority="69"/>
+    <w:lsdException w:name="Dark List Accent 6" w:uiPriority="70"/>
+    <w:lsdException w:name="Colorful Shading Accent 6" w:uiPriority="71"/>
+    <w:lsdException w:name="Colorful List Accent 6" w:uiPriority="72"/>
+    <w:lsdException w:name="Colorful Grid Accent 6" w:uiPriority="73"/>
+    <w:lsdException w:name="Subtle Emphasis" w:uiPriority="19" w:qFormat="1"/>
+    <w:lsdException w:name="Intense Emphasis" w:uiPriority="21" w:qFormat="1"/>
+    <w:lsdException w:name="Subtle Reference" w:uiPriority="31" w:qFormat="1"/>
+    <w:lsdException w:name="Intense Reference" w:uiPriority="32" w:qFormat="1"/>
+    <w:lsdException w:name="Book Title" w:uiPriority="33" w:qFormat="1"/>
+    <w:lsdException w:name="Bibliography" w:semiHidden="1" w:uiPriority="37" w:unhideWhenUsed="1"/>
+    <w:lsdException w:name="TOC Heading" w:semiHidden="1" w:uiPriority="39" w:unhideWhenUsed="1" w:qFormat="1"/>
+    <w:lsdException w:name="Plain Table 1" w:uiPriority="41"/>
+    <w:lsdException w:name="Plain Table 2" w:uiPriority="42"/>
+    <w:lsdException w:name="Plain Table 3" w:uiPriority="43"/>
+    <w:lsdException w:name="Plain Table 4" w:uiPriority="44"/>
+    <w:lsdException w:name="Plain Table 5" w:uiPriority="45"/>
+    <w:lsdException w:name="Grid Table Light" w:uiPriority="40"/>
+    <w:lsdException w:name="Grid Table 1 Light" w:uiPriority="46"/>
+    <w:lsdException w:name="Grid Table 2" w:uiPriority="47"/>
+    <w:lsdException w:name="Grid Table 3" w:uiPriority="48"/>
+    <w:lsdException w:name="Grid Table 4" w:uiPriority="49"/>
+    <w:lsdException w:name="Grid Table 5 Dark" w:uiPriority="50"/>
+    <w:lsdException w:name="Grid Table 6 Colorful" w:uiPriority="51"/>
+    <w:lsdException w:name="Grid Table 7 Colorful" w:uiPriority="52"/>
+    <w:lsdException w:name="Grid Table 1 Light Accent 1" w:uiPriority="46"/>
+    <w:lsdException w:name="Grid Table 2 Accent 1" w:uiPriority="47"/>
+    <w:lsdException w:name="Grid Table 3 Accent 1" w:uiPriority="48"/>
+    <w:lsdException w:name="Grid Table 4 Accent 1" w:uiPriority="49"/>
+    <w:lsdException w:name="Grid Table 5 Dark Accent 1" w:uiPriority="50"/>
+    <w:lsdException w:name="Grid Table 6 Colorful Accent 1" w:uiPriority="51"/>
+    <w:lsdException w:name="Grid Table 7 Colorful Accent 1" w:uiPriority="52"/>
+    <w:lsdException w:name="Grid Table 1 Light Accent 2" w:uiPriority="46"/>
+    <w:lsdException w:name="Grid Table 2 Accent 2" w:uiPriority="47"/>
+    <w:lsdException w:name="Grid Table 3 Accent 2" w:uiPriority="48"/>
+    <w:lsdException w:name="Grid Table 4 Accent 2" w:uiPriority="49"/>
+    <w:lsdException w:name="Grid Table 5 Dark Accent 2" w:uiPriority="50"/>
+    <w:lsdException w:name="Grid Table 6 Colorful Accent 2" w:uiPriority="51"/>
+    <w:lsdException w:name="Grid Table 7 Colorful Accent 2" w:uiPriority="52"/>
+    <w:lsdException w:name="Grid Table 1 Light Accent 3" w:uiPriority="46"/>
+    <w:lsdException w:name="Grid Table 2 Accent 3" w:uiPriority="47"/>
+    <w:lsdException w:name="Grid Table 3 Accent 3" w:uiPriority="48"/>
+    <w:lsdException w:name="Grid Table 4 Accent 3" w:uiPriority="49"/>
+    <w:lsdException w:name="Grid Table 5 Dark Accent 3" w:uiPriority="50"/>
+    <w:lsdException w:name="Grid Table 6 Colorful Accent 3" w:uiPriority="51"/>
+    <w:lsdException w:name="Grid Table 7 Colorful Accent 3" w:uiPriority="52"/>
+    <w:lsdException w:name="Grid Table 1 Light Accent 4" w:uiPriority="46"/>
+    <w:lsdException w:name="Grid Table 2 Accent 4" w:uiPriority="47"/>
+    <w:lsdException w:name="Grid Table 3 Accent 4" w:uiPriority="48"/>
+    <w:lsdException w:name="Grid Table 4 Accent 4" w:uiPriority="49"/>
+    <w:lsdException w:name="Grid Table 5 Dark Accent 4" w:uiPriority="50"/>
+    <w:lsdException w:name="Grid Table 6 Colorful Accent 4" w:uiPriority="51"/>
+    <w:lsdException w:name="Grid Table 7 Colorful Accent 4" w:uiPriority="52"/>
+    <w:lsdException w:name="Grid Table 1 Light Accent 5" w:uiPriority="46"/>
+    <w:lsdException w:name="Grid Table 2 Accent 5" w:uiPriority="47"/>
+    <w:lsdException w:name="Grid Table 3 Accent 5" w:uiPriority="48"/>
+    <w:lsdException w:name="Grid Table 4 Accent 5" w:uiPriority="49"/>
+    <w:lsdException w:name="Grid Table 5 Dark Accent 5" w:uiPriority="50"/>
+    <w:lsdException w:name="Grid Table 6 Colorful Accent 5" w:uiPriority="51"/>
+    <w:lsdException w:name="Grid Table 7 Colorful Accent 5" w:uiPriority="52"/>
+    <w:lsdException w:name="Grid Table 1 Light Accent 6" w:uiPriority="46"/>
+    <w:lsdException w:name="Grid Table 2 Accent 6" w:uiPriority="47"/>
+    <w:lsdException w:name="Grid Table 3 Accent 6" w:uiPriority="48"/>
+    <w:lsdException w:name="Grid Table 4 Accent 6" w:uiPriority="49"/>
+    <w:lsdException w:name="Grid Table 5 Dark Accent 6" w:uiPriority="50"/>
+    <w:lsdException w:name="Grid Table 6 Colorful Accent 6" w:uiPriority="51"/>
+    <w:lsdException w:name="Grid Table 7 Colorful Accent 6" w:uiPriority="52"/>
+    <w:lsdException w:name="List Table 1 Light" w:uiPriority="46"/>
+    <w:lsdException w:name="List Table 2" w:uiPriority="47"/>
+    <w:lsdException w:name="List Table 3" w:uiPriority="48"/>
+    <w:lsdException w:name="List Table 4" w:uiPriority="49"/>
+    <w:lsdException w:name="List Table 5 Dark" w:uiPriority="50"/>
+    <w:lsdException w:name="List Table 6 Colorful" w:uiPriority="51"/>
+    <w:lsdException w:name="List Table 7 Colorful" w:uiPriority="52"/>
+    <w:lsdException w:name="List Table 1 Light Accent 1" w:uiPriority="46"/>
+    <w:lsdException w:name="List Table 2 Accent 1" w:uiPriority="47"/>
+    <w:lsdException w:name="List Table 3 Accent 1" w:uiPriority="48"/>
+    <w:lsdException w:name="List Table 4 Accent 1" w:uiPriority="49"/>
+    <w:lsdException w:name="List Table 5 Dark Accent 1" w:uiPriority="50"/>
+    <w:lsdException w:name="List Table 6 Colorful Accent 1" w:uiPriority="51"/>
+    <w:lsdException w:name="List Table 7 Colorful Accent 1" w:uiPriority="52"/>
+    <w:lsdException w:name="List Table 1 Light Accent 2" w:uiPriority="46"/>
+    <w:lsdException w:name="List Table 2 Accent 2" w:uiPriority="47"/>
+    <w:lsdException w:name="List Table 3 Accent 2" w:uiPriority="48"/>
+    <w:lsdException w:name="List Table 4 Accent 2" w:uiPriority="49"/>
+    <w:lsdException w:name="List Table 5 Dark Accent 2" w:uiPriority="50"/>
+    <w:lsdException w:name="List Table 6 Colorful Accent 2" w:uiPriority="51"/>
+    <w:lsdException w:name="List Table 7 Colorful Accent 2" w:uiPriority="52"/>
+    <w:lsdException w:name="List Table 1 Light Accent 3" w:uiPriority="46"/>
+    <w:lsdException w:name="List Table 2 Accent 3" w:uiPriority="47"/>
+    <w:lsdException w:name="List Table 3 Accent 3" w:uiPriority="48"/>
+    <w:lsdException w:name="List Table 4 Accent 3" w:uiPriority="49"/>
+    <w:lsdException w:name="List Table 5 Dark Accent 3" w:uiPriority="50"/>
+    <w:lsdException w:name="List Table 6 Colorful Accent 3" w:uiPriority="51"/>
+    <w:lsdException w:name="List Table 7 Colorful Accent 3" w:uiPriority="52"/>
+    <w:lsdException w:name="List Table 1 Light Accent 4" w:uiPriority="46"/>
+    <w:lsdException w:name="List Table 2 Accent 4" w:uiPriority="47"/>
+    <w:lsdException w:name="List Table 3 Accent 4" w:uiPriority="48"/>
+    <w:lsdException w:name="List Table 4 Accent 4" w:uiPriority="49"/>
+    <w:lsdException w:name="List Table 5 Dark Accent 4" w:uiPriority="50"/>
+    <w:lsdException w:name="List Table 6 Colorful Accent 4" w:uiPriority="51"/>
+    <w:lsdException w:name="List Table 7 Colorful Accent 4" w:uiPriority="52"/>
+    <w:lsdException w:name="List Table 1 Light Accent 5" w:uiPriority="46"/>
+    <w:lsdException w:name="List Table 2 Accent 5" w:uiPriority="47"/>
+    <w:lsdException w:name="List Table 3 Accent 5" w:uiPriority="48"/>
+    <w:lsdException w:name="List Table 4 Accent 5" w:uiPriority="49"/>
+    <w:lsdException w:name="List Table 5 Dark Accent 5" w:uiPriority="50"/>
+    <w:lsdException w:name="List Table 6 Colorful Accent 5" w:uiPriority="51"/>
+    <w:lsdException w:name="List Table 7 Colorful Accent 5" w:uiPriority="52"/>
+    <w:lsdException w:name="List Table 1 Light Accent 6" w:uiPriority="46"/>
+    <w:lsdException w:name="List Table 2 Accent 6" w:uiPriority="47"/>
+    <w:lsdException w:name="List Table 3 Accent 6" w:uiPriority="48"/>
+    <w:lsdException w:name="List Table 4 Accent 6" w:uiPriority="49"/>
+    <w:lsdException w:name="List Table 5 Dark Accent 6" w:uiPriority="50"/>
+    <w:lsdException w:name="List Table 6 Colorful Accent 6" w:uiPriority="51"/>
+    <w:lsdException w:name="List Table 7 Colorful Accent 6" w:uiPriority="52"/>
   </w:latentStyles>
-  <w:style w:type="paragraph" w:default="1" w:styleId="1">
+  <w:style w:type="paragraph" w:default="1" w:styleId="a">
     <w:name w:val="Normal"/>
     <w:qFormat/>
-    <w:uiPriority w:val="0"/>
     <w:pPr>
       <w:widowControl w:val="0"/>
       <w:jc w:val="both"/>
     </w:pPr>
     <w:rPr>
-      <w:rFonts w:asciiTheme="minorHAnsi" w:hAnsiTheme="minorHAnsi" w:eastAsiaTheme="minorEastAsia" w:cstheme="minorBidi"/>
+      <w:rFonts w:asciiTheme="minorHAnsi" w:eastAsiaTheme="minorEastAsia" w:hAnsiTheme="minorHAnsi" w:cstheme="minorBidi"/>
       <w:kern w:val="2"/>
       <w:sz w:val="21"/>
       <w:szCs w:val="22"/>
-      <w:lang w:val="en-US" w:eastAsia="zh-CN" w:bidi="ar-SA"/>
     </w:rPr>
   </w:style>
-  <w:style w:type="character" w:default="1" w:styleId="3">
+  <w:style w:type="character" w:default="1" w:styleId="a0">
     <w:name w:val="Default Paragraph Font"/>
+    <w:uiPriority w:val="1"/>
     <w:semiHidden/>
     <w:unhideWhenUsed/>
-    <w:qFormat/>
-    <w:uiPriority w:val="1"/>
   </w:style>
-  <w:style w:type="table" w:default="1" w:styleId="2">
+  <w:style w:type="table" w:default="1" w:styleId="a1">
     <w:name w:val="Normal Table"/>
+    <w:uiPriority w:val="99"/>
     <w:semiHidden/>
     <w:unhideWhenUsed/>
-    <w:qFormat/>
-    <w:uiPriority w:val="99"/>
     <w:tblPr>
+      <w:tblInd w:w="0" w:type="dxa"/>
       <w:tblCellMar>
         <w:top w:w="0" w:type="dxa"/>
         <w:left w:w="108" w:type="dxa"/>
@@ -933,25 +1438,100 @@
       </w:tblCellMar>
     </w:tblPr>
   </w:style>
-  <w:style w:type="character" w:styleId="4">
-    <w:name w:val="Hyperlink"/>
-    <w:basedOn w:val="3"/>
+  <w:style w:type="numbering" w:default="1" w:styleId="a2">
+    <w:name w:val="No List"/>
+    <w:uiPriority w:val="99"/>
     <w:semiHidden/>
     <w:unhideWhenUsed/>
+  </w:style>
+  <w:style w:type="character" w:styleId="a3">
+    <w:name w:val="Hyperlink"/>
+    <w:basedOn w:val="a0"/>
     <w:uiPriority w:val="99"/>
+    <w:semiHidden/>
+    <w:unhideWhenUsed/>
     <w:rPr>
       <w:color w:val="0000FF"/>
       <w:u w:val="single"/>
     </w:rPr>
   </w:style>
-  <w:style w:type="paragraph" w:styleId="5">
+  <w:style w:type="paragraph" w:styleId="a4">
     <w:name w:val="List Paragraph"/>
-    <w:basedOn w:val="1"/>
+    <w:basedOn w:val="a"/>
+    <w:uiPriority w:val="34"/>
     <w:qFormat/>
-    <w:uiPriority w:val="34"/>
     <w:pPr>
-      <w:ind w:firstLine="420" w:firstLineChars="200"/>
+      <w:ind w:firstLineChars="200" w:firstLine="420"/>
     </w:pPr>
+  </w:style>
+  <w:style w:type="paragraph" w:styleId="a5">
+    <w:name w:val="header"/>
+    <w:basedOn w:val="a"/>
+    <w:link w:val="Char"/>
+    <w:uiPriority w:val="99"/>
+    <w:unhideWhenUsed/>
+    <w:rsid w:val="00EC2EE2"/>
+    <w:pPr>
+      <w:pBdr>
+        <w:bottom w:val="single" w:sz="6" w:space="1" w:color="auto"/>
+      </w:pBdr>
+      <w:tabs>
+        <w:tab w:val="center" w:pos="4153"/>
+        <w:tab w:val="right" w:pos="8306"/>
+      </w:tabs>
+      <w:snapToGrid w:val="0"/>
+      <w:jc w:val="center"/>
+    </w:pPr>
+    <w:rPr>
+      <w:sz w:val="18"/>
+      <w:szCs w:val="18"/>
+    </w:rPr>
+  </w:style>
+  <w:style w:type="character" w:customStyle="1" w:styleId="Char">
+    <w:name w:val="页眉 Char"/>
+    <w:basedOn w:val="a0"/>
+    <w:link w:val="a5"/>
+    <w:uiPriority w:val="99"/>
+    <w:rsid w:val="00EC2EE2"/>
+    <w:rPr>
+      <w:rFonts w:asciiTheme="minorHAnsi" w:eastAsiaTheme="minorEastAsia" w:hAnsiTheme="minorHAnsi" w:cstheme="minorBidi"/>
+      <w:kern w:val="2"/>
+      <w:sz w:val="18"/>
+      <w:szCs w:val="18"/>
+    </w:rPr>
+  </w:style>
+  <w:style w:type="paragraph" w:styleId="a6">
+    <w:name w:val="footer"/>
+    <w:basedOn w:val="a"/>
+    <w:link w:val="Char0"/>
+    <w:uiPriority w:val="99"/>
+    <w:unhideWhenUsed/>
+    <w:rsid w:val="00EC2EE2"/>
+    <w:pPr>
+      <w:tabs>
+        <w:tab w:val="center" w:pos="4153"/>
+        <w:tab w:val="right" w:pos="8306"/>
+      </w:tabs>
+      <w:snapToGrid w:val="0"/>
+      <w:jc w:val="left"/>
+    </w:pPr>
+    <w:rPr>
+      <w:sz w:val="18"/>
+      <w:szCs w:val="18"/>
+    </w:rPr>
+  </w:style>
+  <w:style w:type="character" w:customStyle="1" w:styleId="Char0">
+    <w:name w:val="页脚 Char"/>
+    <w:basedOn w:val="a0"/>
+    <w:link w:val="a6"/>
+    <w:uiPriority w:val="99"/>
+    <w:rsid w:val="00EC2EE2"/>
+    <w:rPr>
+      <w:rFonts w:asciiTheme="minorHAnsi" w:eastAsiaTheme="minorEastAsia" w:hAnsiTheme="minorHAnsi" w:cstheme="minorBidi"/>
+      <w:kern w:val="2"/>
+      <w:sz w:val="18"/>
+      <w:szCs w:val="18"/>
+    </w:rPr>
   </w:style>
 </w:styles>
 </file>
@@ -1208,6 +1788,7 @@
     </a:fmtScheme>
   </a:themeElements>
   <a:objectDefaults/>
+  <a:extraClrSchemeLst/>
 </a:theme>
 </file>
 
